--- a/Documents/4-PhanTich.docx
+++ b/Documents/4-PhanTich.docx
@@ -1,6 +1,6 @@
 
 <file path=word/document.xml><?xml version="1.0" encoding="utf-8"?>
-<w:document xmlns:wpc="http://schemas.microsoft.com/office/word/2010/wordprocessingCanvas" xmlns:mc="http://schemas.openxmlformats.org/markup-compatibility/2006" xmlns:o="urn:schemas-microsoft-com:office:office" xmlns:r="http://schemas.openxmlformats.org/officeDocument/2006/relationships" xmlns:m="http://schemas.openxmlformats.org/officeDocument/2006/math" xmlns:v="urn:schemas-microsoft-com:vml" xmlns:wp14="http://schemas.microsoft.com/office/word/2010/wordprocessingDrawing" xmlns:wp="http://schemas.openxmlformats.org/drawingml/2006/wordprocessingDrawing" xmlns:w10="urn:schemas-microsoft-com:office:word" xmlns:w="http://schemas.openxmlformats.org/wordprocessingml/2006/main" xmlns:w14="http://schemas.microsoft.com/office/word/2010/wordml" xmlns:wpg="http://schemas.microsoft.com/office/word/2010/wordprocessingGroup" xmlns:wpi="http://schemas.microsoft.com/office/word/2010/wordprocessingInk" xmlns:wne="http://schemas.microsoft.com/office/word/2006/wordml" xmlns:wps="http://schemas.microsoft.com/office/word/2010/wordprocessingShape" mc:Ignorable="w14 wp14">
+<w:document xmlns:wpc="http://schemas.microsoft.com/office/word/2010/wordprocessingCanvas" xmlns:mc="http://schemas.openxmlformats.org/markup-compatibility/2006" xmlns:o="urn:schemas-microsoft-com:office:office" xmlns:r="http://schemas.openxmlformats.org/officeDocument/2006/relationships" xmlns:m="http://schemas.openxmlformats.org/officeDocument/2006/math" xmlns:v="urn:schemas-microsoft-com:vml" xmlns:wp14="http://schemas.microsoft.com/office/word/2010/wordprocessingDrawing" xmlns:wp="http://schemas.openxmlformats.org/drawingml/2006/wordprocessingDrawing" xmlns:w10="urn:schemas-microsoft-com:office:word" xmlns:w="http://schemas.openxmlformats.org/wordprocessingml/2006/main" xmlns:w14="http://schemas.microsoft.com/office/word/2010/wordml" xmlns:w15="http://schemas.microsoft.com/office/word/2012/wordml" xmlns:wpg="http://schemas.microsoft.com/office/word/2010/wordprocessingGroup" xmlns:wpi="http://schemas.microsoft.com/office/word/2010/wordprocessingInk" xmlns:wne="http://schemas.microsoft.com/office/word/2006/wordml" xmlns:wps="http://schemas.microsoft.com/office/word/2010/wordprocessingShape" mc:Ignorable="w14 w15 wp14">
   <w:body>
     <w:p>
       <w:pPr>
@@ -39,6 +39,7 @@
         <w:pStyle w:val="Title"/>
         <w:jc w:val="right"/>
         <w:rPr>
+          <w:color w:val="000000" w:themeColor="text1"/>
           <w:lang w:val="en-US"/>
         </w:rPr>
       </w:pPr>
@@ -48,6 +49,7 @@
         <w:pStyle w:val="Title"/>
         <w:jc w:val="right"/>
         <w:rPr>
+          <w:color w:val="000000" w:themeColor="text1"/>
           <w:lang w:val="en-US"/>
         </w:rPr>
       </w:pPr>
@@ -57,26 +59,29 @@
         <w:pStyle w:val="Title"/>
         <w:jc w:val="right"/>
         <w:rPr>
+          <w:color w:val="000000" w:themeColor="text1"/>
           <w:lang w:val="en-US"/>
         </w:rPr>
       </w:pPr>
       <w:r>
         <w:rPr>
+          <w:color w:val="000000" w:themeColor="text1"/>
           <w:lang w:val="en-US"/>
         </w:rPr>
         <w:t xml:space="preserve">Hồ sơ Phân tích </w:t>
       </w:r>
       <w:r>
         <w:rPr>
-          <w:color w:val="0000FF"/>
+          <w:color w:val="000000" w:themeColor="text1"/>
           <w:lang w:val="en-US"/>
         </w:rPr>
-        <w:t>Tên đề tài</w:t>
+        <w:t>Bán Nước Online</w:t>
       </w:r>
     </w:p>
     <w:p>
       <w:pPr>
         <w:rPr>
+          <w:color w:val="000000" w:themeColor="text1"/>
           <w:lang w:val="en-US"/>
         </w:rPr>
       </w:pPr>
@@ -86,6 +91,7 @@
         <w:jc w:val="right"/>
         <w:rPr>
           <w:rFonts w:ascii="Arial" w:hAnsi="Arial"/>
+          <w:color w:val="000000" w:themeColor="text1"/>
           <w:sz w:val="34"/>
           <w:szCs w:val="30"/>
           <w:lang w:val="en-US"/>
@@ -94,6 +100,7 @@
       <w:r>
         <w:rPr>
           <w:rFonts w:ascii="Arial" w:hAnsi="Arial"/>
+          <w:color w:val="000000" w:themeColor="text1"/>
           <w:sz w:val="34"/>
           <w:szCs w:val="30"/>
           <w:lang w:val="en-US"/>
@@ -103,12 +110,32 @@
       <w:r>
         <w:rPr>
           <w:rFonts w:ascii="Arial" w:hAnsi="Arial"/>
-          <w:color w:val="0000FF"/>
+          <w:color w:val="000000" w:themeColor="text1"/>
           <w:sz w:val="34"/>
           <w:szCs w:val="30"/>
           <w:lang w:val="en-US"/>
         </w:rPr>
-        <w:t>x.y</w:t>
+        <w:t>1</w:t>
+      </w:r>
+      <w:r>
+        <w:rPr>
+          <w:rFonts w:ascii="Arial" w:hAnsi="Arial"/>
+          <w:color w:val="000000" w:themeColor="text1"/>
+          <w:sz w:val="34"/>
+          <w:szCs w:val="30"/>
+          <w:lang w:val="en-US"/>
+        </w:rPr>
+        <w:t>.</w:t>
+      </w:r>
+      <w:r>
+        <w:rPr>
+          <w:rFonts w:ascii="Arial" w:hAnsi="Arial"/>
+          <w:color w:val="000000" w:themeColor="text1"/>
+          <w:sz w:val="34"/>
+          <w:szCs w:val="30"/>
+          <w:lang w:val="en-US"/>
+        </w:rPr>
+        <w:t>0</w:t>
       </w:r>
     </w:p>
     <w:p>
@@ -116,6 +143,7 @@
         <w:pStyle w:val="Title"/>
         <w:jc w:val="both"/>
         <w:rPr>
+          <w:color w:val="000000" w:themeColor="text1"/>
           <w:lang w:val="en-US"/>
         </w:rPr>
       </w:pPr>
@@ -123,6 +151,7 @@
     <w:p>
       <w:pPr>
         <w:rPr>
+          <w:color w:val="000000" w:themeColor="text1"/>
           <w:lang w:val="en-US"/>
         </w:rPr>
       </w:pPr>
@@ -130,6 +159,7 @@
     <w:p>
       <w:pPr>
         <w:rPr>
+          <w:color w:val="000000" w:themeColor="text1"/>
           <w:lang w:val="en-US"/>
         </w:rPr>
       </w:pPr>
@@ -137,6 +167,7 @@
     <w:p>
       <w:pPr>
         <w:rPr>
+          <w:color w:val="000000" w:themeColor="text1"/>
           <w:lang w:val="en-US"/>
         </w:rPr>
       </w:pPr>
@@ -144,6 +175,7 @@
     <w:p>
       <w:pPr>
         <w:rPr>
+          <w:color w:val="000000" w:themeColor="text1"/>
           <w:lang w:val="en-US"/>
         </w:rPr>
       </w:pPr>
@@ -151,6 +183,7 @@
     <w:p>
       <w:pPr>
         <w:rPr>
+          <w:color w:val="000000" w:themeColor="text1"/>
           <w:lang w:val="en-US"/>
         </w:rPr>
       </w:pPr>
@@ -158,6 +191,7 @@
     <w:p>
       <w:pPr>
         <w:rPr>
+          <w:color w:val="000000" w:themeColor="text1"/>
           <w:lang w:val="en-US"/>
         </w:rPr>
       </w:pPr>
@@ -167,6 +201,7 @@
         <w:jc w:val="center"/>
         <w:rPr>
           <w:rFonts w:ascii="Arial" w:hAnsi="Arial" w:cs="Arial"/>
+          <w:color w:val="000000" w:themeColor="text1"/>
           <w:sz w:val="30"/>
           <w:szCs w:val="30"/>
           <w:lang w:val="en-US"/>
@@ -175,6 +210,7 @@
       <w:r>
         <w:rPr>
           <w:rFonts w:ascii="Arial" w:hAnsi="Arial" w:cs="Arial"/>
+          <w:color w:val="000000" w:themeColor="text1"/>
           <w:sz w:val="30"/>
           <w:szCs w:val="30"/>
           <w:lang w:val="en-US"/>
@@ -187,7 +223,7 @@
         <w:jc w:val="center"/>
         <w:rPr>
           <w:rFonts w:ascii="Arial" w:hAnsi="Arial" w:cs="Arial"/>
-          <w:color w:val="0000FF"/>
+          <w:color w:val="000000" w:themeColor="text1"/>
           <w:sz w:val="30"/>
           <w:szCs w:val="30"/>
           <w:lang w:val="en-US"/>
@@ -196,25 +232,46 @@
       <w:r>
         <w:rPr>
           <w:rFonts w:ascii="Arial" w:hAnsi="Arial" w:cs="Arial"/>
-          <w:color w:val="0000FF"/>
+          <w:color w:val="000000" w:themeColor="text1"/>
           <w:sz w:val="30"/>
           <w:szCs w:val="30"/>
           <w:lang w:val="en-US"/>
         </w:rPr>
-        <w:t>MSSV1 – Họ và tên sinh viên</w:t>
+        <w:t>1212255</w:t>
+      </w:r>
+      <w:r>
+        <w:rPr>
+          <w:rFonts w:ascii="Arial" w:hAnsi="Arial" w:cs="Arial"/>
+          <w:color w:val="000000" w:themeColor="text1"/>
+          <w:sz w:val="30"/>
+          <w:szCs w:val="30"/>
+          <w:lang w:val="en-US"/>
+        </w:rPr>
+        <w:t xml:space="preserve"> – </w:t>
+      </w:r>
+      <w:r>
+        <w:rPr>
+          <w:rFonts w:ascii="Arial" w:hAnsi="Arial" w:cs="Arial"/>
+          <w:color w:val="000000" w:themeColor="text1"/>
+          <w:sz w:val="30"/>
+          <w:szCs w:val="30"/>
+          <w:lang w:val="en-US"/>
+        </w:rPr>
+        <w:t>Đinh Trọng Nghĩa</w:t>
       </w:r>
     </w:p>
     <w:p>
       <w:pPr>
         <w:jc w:val="center"/>
         <w:rPr>
+          <w:color w:val="000000" w:themeColor="text1"/>
           <w:sz w:val="30"/>
           <w:szCs w:val="30"/>
           <w:lang w:val="en-US"/>
         </w:rPr>
         <w:sectPr>
-          <w:headerReference w:type="default" r:id="rId8"/>
-          <w:footerReference w:type="default" r:id="rId9"/>
+          <w:headerReference w:type="default" r:id="rId7"/>
+          <w:footerReference w:type="default" r:id="rId8"/>
           <w:pgSz w:w="11907" w:h="16839" w:code="9"/>
           <w:pgMar w:top="1440" w:right="1440" w:bottom="1440" w:left="1440" w:header="720" w:footer="720" w:gutter="0"/>
           <w:cols w:space="720"/>
@@ -225,12 +282,32 @@
       <w:r>
         <w:rPr>
           <w:rFonts w:ascii="Arial" w:hAnsi="Arial" w:cs="Arial"/>
-          <w:color w:val="0000FF"/>
+          <w:color w:val="000000" w:themeColor="text1"/>
           <w:sz w:val="30"/>
           <w:szCs w:val="30"/>
           <w:lang w:val="en-US"/>
         </w:rPr>
-        <w:t>MSSV2 – Họ và tên sinh viên</w:t>
+        <w:t>1212242</w:t>
+      </w:r>
+      <w:r>
+        <w:rPr>
+          <w:rFonts w:ascii="Arial" w:hAnsi="Arial" w:cs="Arial"/>
+          <w:color w:val="000000" w:themeColor="text1"/>
+          <w:sz w:val="30"/>
+          <w:szCs w:val="30"/>
+          <w:lang w:val="en-US"/>
+        </w:rPr>
+        <w:t xml:space="preserve"> – </w:t>
+      </w:r>
+      <w:r>
+        <w:rPr>
+          <w:rFonts w:ascii="Arial" w:hAnsi="Arial" w:cs="Arial"/>
+          <w:color w:val="000000" w:themeColor="text1"/>
+          <w:sz w:val="30"/>
+          <w:szCs w:val="30"/>
+          <w:lang w:val="en-US"/>
+        </w:rPr>
+        <w:t>Võ Viết Minh</w:t>
       </w:r>
     </w:p>
     <w:p>
@@ -427,17 +504,49 @@
               <w:jc w:val="center"/>
               <w:rPr>
                 <w:rFonts w:eastAsia="SimSun"/>
-                <w:color w:val="0000FF"/>
+                <w:color w:val="000000" w:themeColor="text1"/>
                 <w:lang w:val="en-US"/>
               </w:rPr>
             </w:pPr>
             <w:r>
               <w:rPr>
                 <w:rFonts w:eastAsia="SimSun"/>
-                <w:color w:val="0000FF"/>
+                <w:color w:val="000000" w:themeColor="text1"/>
                 <w:lang w:val="en-US"/>
               </w:rPr>
-              <w:t>dd/mm/yyyy</w:t>
+              <w:t>13</w:t>
+            </w:r>
+            <w:r>
+              <w:rPr>
+                <w:rFonts w:eastAsia="SimSun"/>
+                <w:color w:val="000000" w:themeColor="text1"/>
+                <w:lang w:val="en-US"/>
+              </w:rPr>
+              <w:t>/</w:t>
+            </w:r>
+            <w:r>
+              <w:rPr>
+                <w:rFonts w:eastAsia="SimSun"/>
+                <w:color w:val="000000" w:themeColor="text1"/>
+                <w:lang w:val="en-US"/>
+              </w:rPr>
+              <w:t>11</w:t>
+            </w:r>
+            <w:r>
+              <w:rPr>
+                <w:rFonts w:eastAsia="SimSun"/>
+                <w:color w:val="000000" w:themeColor="text1"/>
+                <w:lang w:val="en-US"/>
+              </w:rPr>
+              <w:t>/</w:t>
+            </w:r>
+            <w:r>
+              <w:rPr>
+                <w:rFonts w:eastAsia="SimSun"/>
+                <w:color w:val="000000" w:themeColor="text1"/>
+                <w:lang w:val="en-US"/>
+              </w:rPr>
+              <w:t>2016</w:t>
             </w:r>
           </w:p>
         </w:tc>
@@ -458,17 +567,33 @@
               <w:jc w:val="center"/>
               <w:rPr>
                 <w:rFonts w:eastAsia="SimSun"/>
-                <w:color w:val="0000FF"/>
+                <w:color w:val="000000" w:themeColor="text1"/>
                 <w:lang w:val="en-US"/>
               </w:rPr>
             </w:pPr>
             <w:r>
               <w:rPr>
                 <w:rFonts w:eastAsia="SimSun"/>
-                <w:color w:val="0000FF"/>
+                <w:color w:val="000000" w:themeColor="text1"/>
                 <w:lang w:val="en-US"/>
               </w:rPr>
-              <w:t>x.y</w:t>
+              <w:t>1</w:t>
+            </w:r>
+            <w:r>
+              <w:rPr>
+                <w:rFonts w:eastAsia="SimSun"/>
+                <w:color w:val="000000" w:themeColor="text1"/>
+                <w:lang w:val="en-US"/>
+              </w:rPr>
+              <w:t>.</w:t>
+            </w:r>
+            <w:r>
+              <w:rPr>
+                <w:rFonts w:eastAsia="SimSun"/>
+                <w:color w:val="000000" w:themeColor="text1"/>
+                <w:lang w:val="en-US"/>
+              </w:rPr>
+              <w:t>0</w:t>
             </w:r>
           </w:p>
         </w:tc>
@@ -489,17 +614,17 @@
               <w:jc w:val="both"/>
               <w:rPr>
                 <w:rFonts w:eastAsia="SimSun"/>
-                <w:color w:val="0000FF"/>
+                <w:color w:val="000000" w:themeColor="text1"/>
                 <w:lang w:val="en-US"/>
               </w:rPr>
             </w:pPr>
             <w:r>
               <w:rPr>
                 <w:rFonts w:eastAsia="SimSun"/>
-                <w:color w:val="0000FF"/>
+                <w:color w:val="000000" w:themeColor="text1"/>
                 <w:lang w:val="en-US"/>
               </w:rPr>
-              <w:t>……………………………………</w:t>
+              <w:t>Phân tích phiên bản đầu tiên</w:t>
             </w:r>
           </w:p>
         </w:tc>
@@ -520,18 +645,20 @@
               <w:jc w:val="both"/>
               <w:rPr>
                 <w:rFonts w:eastAsia="SimSun"/>
-                <w:color w:val="0000FF"/>
+                <w:color w:val="000000" w:themeColor="text1"/>
                 <w:lang w:val="en-US"/>
               </w:rPr>
             </w:pPr>
             <w:r>
               <w:rPr>
                 <w:rFonts w:eastAsia="SimSun"/>
-                <w:color w:val="0000FF"/>
+                <w:color w:val="000000" w:themeColor="text1"/>
                 <w:lang w:val="en-US"/>
               </w:rPr>
-              <w:t>……………………..</w:t>
+              <w:t>1212255</w:t>
             </w:r>
+            <w:bookmarkStart w:id="0" w:name="_GoBack"/>
+            <w:bookmarkEnd w:id="0"/>
           </w:p>
         </w:tc>
       </w:tr>
@@ -553,6 +680,7 @@
               <w:jc w:val="center"/>
               <w:rPr>
                 <w:rFonts w:eastAsia="SimSun"/>
+                <w:color w:val="000000" w:themeColor="text1"/>
                 <w:lang w:val="en-US"/>
               </w:rPr>
             </w:pPr>
@@ -575,6 +703,7 @@
               <w:jc w:val="center"/>
               <w:rPr>
                 <w:rFonts w:eastAsia="SimSun"/>
+                <w:color w:val="000000" w:themeColor="text1"/>
                 <w:lang w:val="en-US"/>
               </w:rPr>
             </w:pPr>
@@ -597,6 +726,7 @@
               <w:jc w:val="both"/>
               <w:rPr>
                 <w:rFonts w:eastAsia="SimSun"/>
+                <w:color w:val="000000" w:themeColor="text1"/>
                 <w:lang w:val="en-US"/>
               </w:rPr>
             </w:pPr>
@@ -619,6 +749,7 @@
               <w:jc w:val="both"/>
               <w:rPr>
                 <w:rFonts w:eastAsia="SimSun"/>
+                <w:color w:val="000000" w:themeColor="text1"/>
                 <w:lang w:val="en-US"/>
               </w:rPr>
             </w:pPr>
@@ -643,6 +774,7 @@
               <w:jc w:val="both"/>
               <w:rPr>
                 <w:rFonts w:eastAsia="SimSun"/>
+                <w:color w:val="000000" w:themeColor="text1"/>
                 <w:lang w:val="en-US"/>
               </w:rPr>
             </w:pPr>
@@ -665,6 +797,7 @@
               <w:jc w:val="both"/>
               <w:rPr>
                 <w:rFonts w:eastAsia="SimSun"/>
+                <w:color w:val="000000" w:themeColor="text1"/>
                 <w:lang w:val="en-US"/>
               </w:rPr>
             </w:pPr>
@@ -687,6 +820,7 @@
               <w:jc w:val="both"/>
               <w:rPr>
                 <w:rFonts w:eastAsia="SimSun"/>
+                <w:color w:val="000000" w:themeColor="text1"/>
                 <w:lang w:val="en-US"/>
               </w:rPr>
             </w:pPr>
@@ -709,6 +843,7 @@
               <w:jc w:val="both"/>
               <w:rPr>
                 <w:rFonts w:eastAsia="SimSun"/>
+                <w:color w:val="000000" w:themeColor="text1"/>
                 <w:lang w:val="en-US"/>
               </w:rPr>
             </w:pPr>
@@ -733,6 +868,7 @@
               <w:jc w:val="both"/>
               <w:rPr>
                 <w:rFonts w:eastAsia="SimSun"/>
+                <w:color w:val="000000" w:themeColor="text1"/>
                 <w:lang w:val="en-US"/>
               </w:rPr>
             </w:pPr>
@@ -755,6 +891,7 @@
               <w:jc w:val="both"/>
               <w:rPr>
                 <w:rFonts w:eastAsia="SimSun"/>
+                <w:color w:val="000000" w:themeColor="text1"/>
                 <w:lang w:val="en-US"/>
               </w:rPr>
             </w:pPr>
@@ -777,6 +914,7 @@
               <w:jc w:val="both"/>
               <w:rPr>
                 <w:rFonts w:eastAsia="SimSun"/>
+                <w:color w:val="000000" w:themeColor="text1"/>
                 <w:lang w:val="en-US"/>
               </w:rPr>
             </w:pPr>
@@ -799,6 +937,7 @@
               <w:jc w:val="both"/>
               <w:rPr>
                 <w:rFonts w:eastAsia="SimSun"/>
+                <w:color w:val="000000" w:themeColor="text1"/>
                 <w:lang w:val="en-US"/>
               </w:rPr>
             </w:pPr>
@@ -814,8 +953,6 @@
           <w:lang w:val="en-US"/>
         </w:rPr>
       </w:pPr>
-      <w:bookmarkStart w:id="0" w:name="_GoBack"/>
-      <w:bookmarkEnd w:id="0"/>
     </w:p>
     <w:p>
       <w:pPr>
@@ -1350,9 +1487,6 @@
     <w:p>
       <w:pPr>
         <w:pStyle w:val="Heading2"/>
-        <w:rPr>
-          <w:lang w:val="en-US"/>
-        </w:rPr>
       </w:pPr>
       <w:bookmarkStart w:id="3" w:name="_Toc172872216"/>
       <w:r>
@@ -1375,24 +1509,14 @@
         <w:rPr>
           <w:i/>
           <w:color w:val="0000FF"/>
-          <w:lang w:val="en-US"/>
         </w:rPr>
       </w:pPr>
       <w:r>
         <w:rPr>
           <w:i/>
           <w:color w:val="0000FF"/>
-          <w:lang w:val="en-US"/>
-        </w:rPr>
-        <w:t>Anh/Chị hãy vẽ hình sơ đồ lớp ở mức phân tích của đề tài</w:t>
-      </w:r>
-      <w:r>
-        <w:rPr>
-          <w:i/>
-          <w:color w:val="0000FF"/>
-          <w:lang w:val="en-US"/>
-        </w:rPr>
-        <w:t>.</w:t>
+        </w:rPr>
+        <w:t>Anh/Chị hãy vẽ hình sơ đồ lớp ở mức phân tích của đề tài.</w:t>
       </w:r>
     </w:p>
     <w:p>
@@ -1401,14 +1525,12 @@
         <w:rPr>
           <w:i/>
           <w:color w:val="0000FF"/>
-          <w:lang w:val="en-US"/>
         </w:rPr>
       </w:pPr>
       <w:r>
         <w:rPr>
           <w:i/>
           <w:color w:val="0000FF"/>
-          <w:lang w:val="en-US"/>
         </w:rPr>
         <w:t>Trong sơ đồ lớp cần thể hiện rõ:</w:t>
       </w:r>
@@ -1922,8 +2044,8 @@
       </w:r>
     </w:p>
     <w:sectPr>
-      <w:headerReference w:type="default" r:id="rId10"/>
-      <w:footerReference w:type="default" r:id="rId11"/>
+      <w:headerReference w:type="default" r:id="rId9"/>
+      <w:footerReference w:type="default" r:id="rId10"/>
       <w:pgSz w:w="11907" w:h="16839" w:code="9"/>
       <w:pgMar w:top="1440" w:right="1440" w:bottom="1440" w:left="1440" w:header="720" w:footer="720" w:gutter="0"/>
       <w:pgNumType w:start="1"/>
@@ -1935,7 +2057,7 @@
 </file>
 
 <file path=word/endnotes.xml><?xml version="1.0" encoding="utf-8"?>
-<w:endnotes xmlns:wpc="http://schemas.microsoft.com/office/word/2010/wordprocessingCanvas" xmlns:mc="http://schemas.openxmlformats.org/markup-compatibility/2006" xmlns:o="urn:schemas-microsoft-com:office:office" xmlns:r="http://schemas.openxmlformats.org/officeDocument/2006/relationships" xmlns:m="http://schemas.openxmlformats.org/officeDocument/2006/math" xmlns:v="urn:schemas-microsoft-com:vml" xmlns:wp14="http://schemas.microsoft.com/office/word/2010/wordprocessingDrawing" xmlns:wp="http://schemas.openxmlformats.org/drawingml/2006/wordprocessingDrawing" xmlns:w10="urn:schemas-microsoft-com:office:word" xmlns:w="http://schemas.openxmlformats.org/wordprocessingml/2006/main" xmlns:w14="http://schemas.microsoft.com/office/word/2010/wordml" xmlns:wpg="http://schemas.microsoft.com/office/word/2010/wordprocessingGroup" xmlns:wpi="http://schemas.microsoft.com/office/word/2010/wordprocessingInk" xmlns:wne="http://schemas.microsoft.com/office/word/2006/wordml" xmlns:wps="http://schemas.microsoft.com/office/word/2010/wordprocessingShape" mc:Ignorable="w14 wp14">
+<w:endnotes xmlns:wpc="http://schemas.microsoft.com/office/word/2010/wordprocessingCanvas" xmlns:mc="http://schemas.openxmlformats.org/markup-compatibility/2006" xmlns:o="urn:schemas-microsoft-com:office:office" xmlns:r="http://schemas.openxmlformats.org/officeDocument/2006/relationships" xmlns:m="http://schemas.openxmlformats.org/officeDocument/2006/math" xmlns:v="urn:schemas-microsoft-com:vml" xmlns:wp14="http://schemas.microsoft.com/office/word/2010/wordprocessingDrawing" xmlns:wp="http://schemas.openxmlformats.org/drawingml/2006/wordprocessingDrawing" xmlns:w10="urn:schemas-microsoft-com:office:word" xmlns:w="http://schemas.openxmlformats.org/wordprocessingml/2006/main" xmlns:w14="http://schemas.microsoft.com/office/word/2010/wordml" xmlns:w15="http://schemas.microsoft.com/office/word/2012/wordml" xmlns:wpg="http://schemas.microsoft.com/office/word/2010/wordprocessingGroup" xmlns:wpi="http://schemas.microsoft.com/office/word/2010/wordprocessingInk" xmlns:wne="http://schemas.microsoft.com/office/word/2006/wordml" xmlns:wps="http://schemas.microsoft.com/office/word/2010/wordprocessingShape" mc:Ignorable="w14 w15 wp14">
   <w:endnote w:type="separator" w:id="-1">
     <w:p>
       <w:r>
@@ -1954,7 +2076,7 @@
 </file>
 
 <file path=word/footer1.xml><?xml version="1.0" encoding="utf-8"?>
-<w:ftr xmlns:wpc="http://schemas.microsoft.com/office/word/2010/wordprocessingCanvas" xmlns:mc="http://schemas.openxmlformats.org/markup-compatibility/2006" xmlns:o="urn:schemas-microsoft-com:office:office" xmlns:r="http://schemas.openxmlformats.org/officeDocument/2006/relationships" xmlns:m="http://schemas.openxmlformats.org/officeDocument/2006/math" xmlns:v="urn:schemas-microsoft-com:vml" xmlns:wp14="http://schemas.microsoft.com/office/word/2010/wordprocessingDrawing" xmlns:wp="http://schemas.openxmlformats.org/drawingml/2006/wordprocessingDrawing" xmlns:w10="urn:schemas-microsoft-com:office:word" xmlns:w="http://schemas.openxmlformats.org/wordprocessingml/2006/main" xmlns:w14="http://schemas.microsoft.com/office/word/2010/wordml" xmlns:wpg="http://schemas.microsoft.com/office/word/2010/wordprocessingGroup" xmlns:wpi="http://schemas.microsoft.com/office/word/2010/wordprocessingInk" xmlns:wne="http://schemas.microsoft.com/office/word/2006/wordml" xmlns:wps="http://schemas.microsoft.com/office/word/2010/wordprocessingShape" mc:Ignorable="w14 wp14">
+<w:ftr xmlns:wpc="http://schemas.microsoft.com/office/word/2010/wordprocessingCanvas" xmlns:mc="http://schemas.openxmlformats.org/markup-compatibility/2006" xmlns:o="urn:schemas-microsoft-com:office:office" xmlns:r="http://schemas.openxmlformats.org/officeDocument/2006/relationships" xmlns:m="http://schemas.openxmlformats.org/officeDocument/2006/math" xmlns:v="urn:schemas-microsoft-com:vml" xmlns:wp14="http://schemas.microsoft.com/office/word/2010/wordprocessingDrawing" xmlns:wp="http://schemas.openxmlformats.org/drawingml/2006/wordprocessingDrawing" xmlns:w10="urn:schemas-microsoft-com:office:word" xmlns:w="http://schemas.openxmlformats.org/wordprocessingml/2006/main" xmlns:w14="http://schemas.microsoft.com/office/word/2010/wordml" xmlns:w15="http://schemas.microsoft.com/office/word/2012/wordml" xmlns:wpg="http://schemas.microsoft.com/office/word/2010/wordprocessingGroup" xmlns:wpi="http://schemas.microsoft.com/office/word/2010/wordprocessingInk" xmlns:wne="http://schemas.microsoft.com/office/word/2006/wordml" xmlns:wps="http://schemas.microsoft.com/office/word/2010/wordprocessingShape" mc:Ignorable="w14 w15 wp14">
   <w:p>
     <w:pPr>
       <w:pStyle w:val="Footer"/>
@@ -1962,7 +2084,7 @@
     <w:r>
       <w:rPr>
         <w:noProof/>
-        <w:lang w:val="en-US"/>
+        <w:lang w:val="en-US" w:eastAsia="ja-JP"/>
       </w:rPr>
       <w:drawing>
         <wp:anchor distT="0" distB="0" distL="114300" distR="114300" simplePos="0" relativeHeight="251668480" behindDoc="0" locked="0" layoutInCell="1" allowOverlap="1" wp14:anchorId="53490AFF" wp14:editId="3437CB0E">
@@ -2043,7 +2165,7 @@
 </file>
 
 <file path=word/footer2.xml><?xml version="1.0" encoding="utf-8"?>
-<w:ftr xmlns:wpc="http://schemas.microsoft.com/office/word/2010/wordprocessingCanvas" xmlns:mc="http://schemas.openxmlformats.org/markup-compatibility/2006" xmlns:o="urn:schemas-microsoft-com:office:office" xmlns:r="http://schemas.openxmlformats.org/officeDocument/2006/relationships" xmlns:m="http://schemas.openxmlformats.org/officeDocument/2006/math" xmlns:v="urn:schemas-microsoft-com:vml" xmlns:wp14="http://schemas.microsoft.com/office/word/2010/wordprocessingDrawing" xmlns:wp="http://schemas.openxmlformats.org/drawingml/2006/wordprocessingDrawing" xmlns:w10="urn:schemas-microsoft-com:office:word" xmlns:w="http://schemas.openxmlformats.org/wordprocessingml/2006/main" xmlns:w14="http://schemas.microsoft.com/office/word/2010/wordml" xmlns:wpg="http://schemas.microsoft.com/office/word/2010/wordprocessingGroup" xmlns:wpi="http://schemas.microsoft.com/office/word/2010/wordprocessingInk" xmlns:wne="http://schemas.microsoft.com/office/word/2006/wordml" xmlns:wps="http://schemas.microsoft.com/office/word/2010/wordprocessingShape" mc:Ignorable="w14 wp14">
+<w:ftr xmlns:wpc="http://schemas.microsoft.com/office/word/2010/wordprocessingCanvas" xmlns:mc="http://schemas.openxmlformats.org/markup-compatibility/2006" xmlns:o="urn:schemas-microsoft-com:office:office" xmlns:r="http://schemas.openxmlformats.org/officeDocument/2006/relationships" xmlns:m="http://schemas.openxmlformats.org/officeDocument/2006/math" xmlns:v="urn:schemas-microsoft-com:vml" xmlns:wp14="http://schemas.microsoft.com/office/word/2010/wordprocessingDrawing" xmlns:wp="http://schemas.openxmlformats.org/drawingml/2006/wordprocessingDrawing" xmlns:w10="urn:schemas-microsoft-com:office:word" xmlns:w="http://schemas.openxmlformats.org/wordprocessingml/2006/main" xmlns:w14="http://schemas.microsoft.com/office/word/2010/wordml" xmlns:w15="http://schemas.microsoft.com/office/word/2012/wordml" xmlns:wpg="http://schemas.microsoft.com/office/word/2010/wordprocessingGroup" xmlns:wpi="http://schemas.microsoft.com/office/word/2010/wordprocessingInk" xmlns:wne="http://schemas.microsoft.com/office/word/2006/wordml" xmlns:wps="http://schemas.microsoft.com/office/word/2010/wordprocessingShape" mc:Ignorable="w14 w15 wp14">
   <w:tbl>
     <w:tblPr>
       <w:tblW w:w="0" w:type="auto"/>
@@ -2082,7 +2204,7 @@
           <w:r>
             <w:rPr>
               <w:noProof/>
-              <w:lang w:val="en-US"/>
+              <w:lang w:val="en-US" w:eastAsia="ja-JP"/>
             </w:rPr>
             <w:drawing>
               <wp:anchor distT="0" distB="0" distL="114300" distR="114300" simplePos="0" relativeHeight="251666432" behindDoc="1" locked="0" layoutInCell="1" allowOverlap="1" wp14:anchorId="6ED5E28D" wp14:editId="1E6140D2">
@@ -2191,7 +2313,7 @@
               <w:rStyle w:val="PageNumber"/>
               <w:noProof/>
             </w:rPr>
-            <w:t>2</w:t>
+            <w:t>1</w:t>
           </w:r>
           <w:r>
             <w:rPr>
@@ -2215,7 +2337,7 @@
 </file>
 
 <file path=word/footnotes.xml><?xml version="1.0" encoding="utf-8"?>
-<w:footnotes xmlns:wpc="http://schemas.microsoft.com/office/word/2010/wordprocessingCanvas" xmlns:mc="http://schemas.openxmlformats.org/markup-compatibility/2006" xmlns:o="urn:schemas-microsoft-com:office:office" xmlns:r="http://schemas.openxmlformats.org/officeDocument/2006/relationships" xmlns:m="http://schemas.openxmlformats.org/officeDocument/2006/math" xmlns:v="urn:schemas-microsoft-com:vml" xmlns:wp14="http://schemas.microsoft.com/office/word/2010/wordprocessingDrawing" xmlns:wp="http://schemas.openxmlformats.org/drawingml/2006/wordprocessingDrawing" xmlns:w10="urn:schemas-microsoft-com:office:word" xmlns:w="http://schemas.openxmlformats.org/wordprocessingml/2006/main" xmlns:w14="http://schemas.microsoft.com/office/word/2010/wordml" xmlns:wpg="http://schemas.microsoft.com/office/word/2010/wordprocessingGroup" xmlns:wpi="http://schemas.microsoft.com/office/word/2010/wordprocessingInk" xmlns:wne="http://schemas.microsoft.com/office/word/2006/wordml" xmlns:wps="http://schemas.microsoft.com/office/word/2010/wordprocessingShape" mc:Ignorable="w14 wp14">
+<w:footnotes xmlns:wpc="http://schemas.microsoft.com/office/word/2010/wordprocessingCanvas" xmlns:mc="http://schemas.openxmlformats.org/markup-compatibility/2006" xmlns:o="urn:schemas-microsoft-com:office:office" xmlns:r="http://schemas.openxmlformats.org/officeDocument/2006/relationships" xmlns:m="http://schemas.openxmlformats.org/officeDocument/2006/math" xmlns:v="urn:schemas-microsoft-com:vml" xmlns:wp14="http://schemas.microsoft.com/office/word/2010/wordprocessingDrawing" xmlns:wp="http://schemas.openxmlformats.org/drawingml/2006/wordprocessingDrawing" xmlns:w10="urn:schemas-microsoft-com:office:word" xmlns:w="http://schemas.openxmlformats.org/wordprocessingml/2006/main" xmlns:w14="http://schemas.microsoft.com/office/word/2010/wordml" xmlns:w15="http://schemas.microsoft.com/office/word/2012/wordml" xmlns:wpg="http://schemas.microsoft.com/office/word/2010/wordprocessingGroup" xmlns:wpi="http://schemas.microsoft.com/office/word/2010/wordprocessingInk" xmlns:wne="http://schemas.microsoft.com/office/word/2006/wordml" xmlns:wps="http://schemas.microsoft.com/office/word/2010/wordprocessingShape" mc:Ignorable="w14 w15 wp14">
   <w:footnote w:type="separator" w:id="-1">
     <w:p>
       <w:r>
@@ -2234,7 +2356,7 @@
 </file>
 
 <file path=word/header1.xml><?xml version="1.0" encoding="utf-8"?>
-<w:hdr xmlns:wpc="http://schemas.microsoft.com/office/word/2010/wordprocessingCanvas" xmlns:mc="http://schemas.openxmlformats.org/markup-compatibility/2006" xmlns:o="urn:schemas-microsoft-com:office:office" xmlns:r="http://schemas.openxmlformats.org/officeDocument/2006/relationships" xmlns:m="http://schemas.openxmlformats.org/officeDocument/2006/math" xmlns:v="urn:schemas-microsoft-com:vml" xmlns:wp14="http://schemas.microsoft.com/office/word/2010/wordprocessingDrawing" xmlns:wp="http://schemas.openxmlformats.org/drawingml/2006/wordprocessingDrawing" xmlns:w10="urn:schemas-microsoft-com:office:word" xmlns:w="http://schemas.openxmlformats.org/wordprocessingml/2006/main" xmlns:w14="http://schemas.microsoft.com/office/word/2010/wordml" xmlns:wpg="http://schemas.microsoft.com/office/word/2010/wordprocessingGroup" xmlns:wpi="http://schemas.microsoft.com/office/word/2010/wordprocessingInk" xmlns:wne="http://schemas.microsoft.com/office/word/2006/wordml" xmlns:wps="http://schemas.microsoft.com/office/word/2010/wordprocessingShape" mc:Ignorable="w14 wp14">
+<w:hdr xmlns:wpc="http://schemas.microsoft.com/office/word/2010/wordprocessingCanvas" xmlns:mc="http://schemas.openxmlformats.org/markup-compatibility/2006" xmlns:o="urn:schemas-microsoft-com:office:office" xmlns:r="http://schemas.openxmlformats.org/officeDocument/2006/relationships" xmlns:m="http://schemas.openxmlformats.org/officeDocument/2006/math" xmlns:v="urn:schemas-microsoft-com:vml" xmlns:wp14="http://schemas.microsoft.com/office/word/2010/wordprocessingDrawing" xmlns:wp="http://schemas.openxmlformats.org/drawingml/2006/wordprocessingDrawing" xmlns:w10="urn:schemas-microsoft-com:office:word" xmlns:w="http://schemas.openxmlformats.org/wordprocessingml/2006/main" xmlns:w14="http://schemas.microsoft.com/office/word/2010/wordml" xmlns:w15="http://schemas.microsoft.com/office/word/2012/wordml" xmlns:wpg="http://schemas.microsoft.com/office/word/2010/wordprocessingGroup" xmlns:wpi="http://schemas.microsoft.com/office/word/2010/wordprocessingInk" xmlns:wne="http://schemas.microsoft.com/office/word/2006/wordml" xmlns:wps="http://schemas.microsoft.com/office/word/2010/wordprocessingShape" mc:Ignorable="w14 w15 wp14">
   <w:p>
     <w:pPr>
       <w:pStyle w:val="Header"/>
@@ -2242,7 +2364,7 @@
     <w:r>
       <w:rPr>
         <w:noProof/>
-        <w:lang w:val="en-US"/>
+        <w:lang w:val="en-US" w:eastAsia="ja-JP"/>
       </w:rPr>
       <mc:AlternateContent>
         <mc:Choice Requires="wps">
@@ -2387,7 +2509,7 @@
         </mc:Choice>
         <mc:Fallback>
           <w:pict>
-            <v:shape id="Freeform 1" o:spid="_x0000_s1026" style="position:absolute;margin-left:0;margin-top:.75pt;width:93.15pt;height:814.5pt;flip:x;z-index:251659264;visibility:visible;mso-wrap-style:square;mso-width-percent:0;mso-height-percent:0;mso-wrap-distance-left:9pt;mso-wrap-distance-top:0;mso-wrap-distance-right:9pt;mso-wrap-distance-bottom:0;mso-position-horizontal:absolute;mso-position-horizontal-relative:page;mso-position-vertical:absolute;mso-position-vertical-relative:page;mso-width-percent:0;mso-height-percent:0;mso-width-relative:page;mso-height-relative:page;v-text-anchor:top" coordsize="502,3168" o:gfxdata="UEsDBBQABgAIAAAAIQC2gziS/gAAAOEBAAATAAAAW0NvbnRlbnRfVHlwZXNdLnhtbJSRQU7DMBBF&#10;90jcwfIWJU67QAgl6YK0S0CoHGBkTxKLZGx5TGhvj5O2G0SRWNoz/78nu9wcxkFMGNg6quQqL6RA&#10;0s5Y6ir5vt9lD1JwBDIwOMJKHpHlpr69KfdHjyxSmriSfYz+USnWPY7AufNIadK6MEJMx9ApD/oD&#10;OlTrorhX2lFEilmcO2RdNtjC5xDF9pCuTyYBB5bi6bQ4syoJ3g9WQ0ymaiLzg5KdCXlKLjvcW893&#10;SUOqXwnz5DrgnHtJTxOsQfEKIT7DmDSUCaxw7Rqn8787ZsmRM9e2VmPeBN4uqYvTtW7jvijg9N/y&#10;JsXecLq0q+WD6m8AAAD//wMAUEsDBBQABgAIAAAAIQA4/SH/1gAAAJQBAAALAAAAX3JlbHMvLnJl&#10;bHOkkMFqwzAMhu+DvYPRfXGawxijTi+j0GvpHsDYimMaW0Yy2fr2M4PBMnrbUb/Q94l/f/hMi1qR&#10;JVI2sOt6UJgd+ZiDgffL8ekFlFSbvV0oo4EbChzGx4f9GRdb25HMsYhqlCwG5lrLq9biZkxWOiqY&#10;22YiTra2kYMu1l1tQD30/bPm3wwYN0x18gb45AdQl1tp5j/sFB2T0FQ7R0nTNEV3j6o9feQzro1i&#10;OWA14Fm+Q8a1a8+Bvu/d/dMb2JY5uiPbhG/ktn4cqGU/er3pcvwCAAD//wMAUEsDBBQABgAIAAAA&#10;IQBR8PKISgQAAPEKAAAOAAAAZHJzL2Uyb0RvYy54bWysVttu4zYQfS/QfyD0WMCRqIslGXEWsWO3&#10;BbLbBZKiz7REWURlUSXp2Nmi/94ZSrTlbNINFrUBgZfDuZ3hcK4/HHcNeeJKC9nOPXoVeIS3hSxF&#10;u517vz+uJ5lHtGFtyRrZ8rn3zLX34ebHH64P3YyHspZNyRUBIa2eHbq5VxvTzXxfFzXfMX0lO97C&#10;ZiXVjhmYqq1fKnYA6bvGD4Ng6h+kKjslC641rN71m96NlV9VvDC/VZXmhjRzD2wz9qvsd4Nf/+aa&#10;zbaKdbUoBjPYd1ixY6IFpSdRd8wwslfiK1E7USipZWWuCrnzZVWJglsfwBsavPDmoWYdt75AcHR3&#10;CpP+/8QWn54+KyLKuRd5pGU7oGitOMeAE4rROXR6BqCH7rNC/3R3L4s/NWz4Fzs40YAhm8NHWYIU&#10;tjfSRuRYgaiqEd0vkB92BbwmR0vB84kCfjSkgEVKsygIEo8UsEeDKI5pYlny2QwloQ3FXpufubRj&#10;9nSvTU9iCSNLQTk48giEV7sG+PzJJ0kQkgN+B8pPIDoCBaQmEZ1mLzHhCJNHr8uB+J2UvSUnvsC8&#10;ag64fhKDprxh0XQEe9O1dAT6D1lwRU8q35SVj0Bj94CXrYs8qx0ZxbEd2IARYVgMAst9JzVyj9QA&#10;wY82xUAEoCyzr4Mh/AiOkJZvgiHGCE7eBYYwIjh9FxjihOB8DO7NGXxVUG5eFhrlESg0GzzDZh0z&#10;GCI3JIe5hxlJarh+mHa4sZNP/FFaiMFQWQDodbfgvF/sN6JY8C9jdA5p6MCgz0r41hr6cCHqctYL&#10;oXEfqyizNDjZUdgrpHkwFNMe3vPr7tK7NDhH3SGn4r3rXylp2nFknBgXR7dbNFLzPrGQHpthJ56s&#10;zHO1gYeiXIumIUqaP4SpbYF2ZW2rB2q3mkCau4zXartZNoo8MXiCsrtFtLIlCCRvNbLs0DTAn02B&#10;iyN0Hefp3ZBzeMSeHFQ1YrhdSdwfJ7pgDYdy7m6WMxlVNfaStRJd6D3uV7h9KEGkTVIoxYN0LMr2&#10;Efs7p2EcLMJ8sp5m6SRex8kkT4NsEtB8kU+DOI/v1v+g7TSe1aIseXsvWu4eVBq/78Eanvb+KbRP&#10;Kt6QPAmTPiyyETb86MtFjEIKf0esHsOU3LeldavmrFwNY8NE04/9S4ttdMFt1HD2/nadBGkcZZM0&#10;TaJJHK2CySJbLye3SzqdpqvFcrGil96vbESh1NnGBnR8bwCsIY4enMi94eqhLg+kFNpA3UjyEJ6w&#10;UkBTE6ZDErBmC91YYaD4XGbqK/mVLbNp5lLyJL0PxFnxKE6Db+dQQUK6nLFNAfYBfeOwkeUz9ARg&#10;A94G7BNhUEv1xSMH6Lnmnv5rzxT3SPNrCxcmp3EMMGMncZICpUSNdzbjHdYWIGruGQ8eGBwuDczg&#10;yL5TYluDpr7daOUt9CKVwOy29vVWDRPoq6wnQw+Ijdt4blHnTvXmXwAAAP//AwBQSwMEFAAGAAgA&#10;AAAhAIo0+n3dAAAABwEAAA8AAABkcnMvZG93bnJldi54bWxMj81uwjAQhO+VeAdrkXorTouIQoiD&#10;+iPaqhcE7QOYeEnS2usoNpC8fZdTe9vZWc18W6wHZ8UZ+9B6UnA/S0AgVd60VCv4+tzcZSBC1GS0&#10;9YQKRgywLic3hc6Nv9AOz/tYCw6hkGsFTYxdLmWoGnQ6zHyHxN7R905Hln0tTa8vHO6sfEiSVDrd&#10;Ejc0usPnBquf/ckpWH4vq6e3bAzDx6sdX1q3ed8Gq9TtdHhcgYg4xL9juOIzOpTMdPAnMkFYBfxI&#10;5O0CxNXM0jmIAw/pPFmALAv5n7/8BQAA//8DAFBLAQItABQABgAIAAAAIQC2gziS/gAAAOEBAAAT&#10;AAAAAAAAAAAAAAAAAAAAAABbQ29udGVudF9UeXBlc10ueG1sUEsBAi0AFAAGAAgAAAAhADj9If/W&#10;AAAAlAEAAAsAAAAAAAAAAAAAAAAALwEAAF9yZWxzLy5yZWxzUEsBAi0AFAAGAAgAAAAhAFHw8ohK&#10;BAAA8QoAAA4AAAAAAAAAAAAAAAAALgIAAGRycy9lMm9Eb2MueG1sUEsBAi0AFAAGAAgAAAAhAIo0&#10;+n3dAAAABwEAAA8AAAAAAAAAAAAAAAAApAYAAGRycy9kb3ducmV2LnhtbFBLBQYAAAAABAAEAPMA&#10;AACuBwAAAAA=&#10;" path="m502,c93,,93,,93,,146,383,323,1900,,3168v502,,502,,502,l502,xe" fillcolor="#8db3e2" stroked="f" strokecolor="#212120">
+            <v:shape w14:anchorId="15411782" id="Freeform 1" o:spid="_x0000_s1026" style="position:absolute;margin-left:0;margin-top:.75pt;width:93.15pt;height:814.5pt;flip:x;z-index:251659264;visibility:visible;mso-wrap-style:square;mso-width-percent:0;mso-height-percent:0;mso-wrap-distance-left:9pt;mso-wrap-distance-top:0;mso-wrap-distance-right:9pt;mso-wrap-distance-bottom:0;mso-position-horizontal:absolute;mso-position-horizontal-relative:page;mso-position-vertical:absolute;mso-position-vertical-relative:page;mso-width-percent:0;mso-height-percent:0;mso-width-relative:page;mso-height-relative:page;v-text-anchor:top" coordsize="502,3168" o:gfxdata="UEsDBBQABgAIAAAAIQC2gziS/gAAAOEBAAATAAAAW0NvbnRlbnRfVHlwZXNdLnhtbJSRQU7DMBBF&#10;90jcwfIWJU67QAgl6YK0S0CoHGBkTxKLZGx5TGhvj5O2G0SRWNoz/78nu9wcxkFMGNg6quQqL6RA&#10;0s5Y6ir5vt9lD1JwBDIwOMJKHpHlpr69KfdHjyxSmriSfYz+USnWPY7AufNIadK6MEJMx9ApD/oD&#10;OlTrorhX2lFEilmcO2RdNtjC5xDF9pCuTyYBB5bi6bQ4syoJ3g9WQ0ymaiLzg5KdCXlKLjvcW893&#10;SUOqXwnz5DrgnHtJTxOsQfEKIT7DmDSUCaxw7Rqn8787ZsmRM9e2VmPeBN4uqYvTtW7jvijg9N/y&#10;JsXecLq0q+WD6m8AAAD//wMAUEsDBBQABgAIAAAAIQA4/SH/1gAAAJQBAAALAAAAX3JlbHMvLnJl&#10;bHOkkMFqwzAMhu+DvYPRfXGawxijTi+j0GvpHsDYimMaW0Yy2fr2M4PBMnrbUb/Q94l/f/hMi1qR&#10;JVI2sOt6UJgd+ZiDgffL8ekFlFSbvV0oo4EbChzGx4f9GRdb25HMsYhqlCwG5lrLq9biZkxWOiqY&#10;22YiTra2kYMu1l1tQD30/bPm3wwYN0x18gb45AdQl1tp5j/sFB2T0FQ7R0nTNEV3j6o9feQzro1i&#10;OWA14Fm+Q8a1a8+Bvu/d/dMb2JY5uiPbhG/ktn4cqGU/er3pcvwCAAD//wMAUEsDBBQABgAIAAAA&#10;IQBR8PKISgQAAPEKAAAOAAAAZHJzL2Uyb0RvYy54bWysVttu4zYQfS/QfyD0WMCRqIslGXEWsWO3&#10;BbLbBZKiz7REWURlUSXp2Nmi/94ZSrTlbNINFrUBgZfDuZ3hcK4/HHcNeeJKC9nOPXoVeIS3hSxF&#10;u517vz+uJ5lHtGFtyRrZ8rn3zLX34ebHH64P3YyHspZNyRUBIa2eHbq5VxvTzXxfFzXfMX0lO97C&#10;ZiXVjhmYqq1fKnYA6bvGD4Ng6h+kKjslC641rN71m96NlV9VvDC/VZXmhjRzD2wz9qvsd4Nf/+aa&#10;zbaKdbUoBjPYd1ixY6IFpSdRd8wwslfiK1E7USipZWWuCrnzZVWJglsfwBsavPDmoWYdt75AcHR3&#10;CpP+/8QWn54+KyLKuRd5pGU7oGitOMeAE4rROXR6BqCH7rNC/3R3L4s/NWz4Fzs40YAhm8NHWYIU&#10;tjfSRuRYgaiqEd0vkB92BbwmR0vB84kCfjSkgEVKsygIEo8UsEeDKI5pYlny2QwloQ3FXpufubRj&#10;9nSvTU9iCSNLQTk48giEV7sG+PzJJ0kQkgN+B8pPIDoCBaQmEZ1mLzHhCJNHr8uB+J2UvSUnvsC8&#10;ag64fhKDprxh0XQEe9O1dAT6D1lwRU8q35SVj0Bj94CXrYs8qx0ZxbEd2IARYVgMAst9JzVyj9QA&#10;wY82xUAEoCyzr4Mh/AiOkJZvgiHGCE7eBYYwIjh9FxjihOB8DO7NGXxVUG5eFhrlESg0GzzDZh0z&#10;GCI3JIe5hxlJarh+mHa4sZNP/FFaiMFQWQDodbfgvF/sN6JY8C9jdA5p6MCgz0r41hr6cCHqctYL&#10;oXEfqyizNDjZUdgrpHkwFNMe3vPr7tK7NDhH3SGn4r3rXylp2nFknBgXR7dbNFLzPrGQHpthJ56s&#10;zHO1gYeiXIumIUqaP4SpbYF2ZW2rB2q3mkCau4zXartZNoo8MXiCsrtFtLIlCCRvNbLs0DTAn02B&#10;iyN0Hefp3ZBzeMSeHFQ1YrhdSdwfJ7pgDYdy7m6WMxlVNfaStRJd6D3uV7h9KEGkTVIoxYN0LMr2&#10;Efs7p2EcLMJ8sp5m6SRex8kkT4NsEtB8kU+DOI/v1v+g7TSe1aIseXsvWu4eVBq/78Eanvb+KbRP&#10;Kt6QPAmTPiyyETb86MtFjEIKf0esHsOU3LeldavmrFwNY8NE04/9S4ttdMFt1HD2/nadBGkcZZM0&#10;TaJJHK2CySJbLye3SzqdpqvFcrGil96vbESh1NnGBnR8bwCsIY4enMi94eqhLg+kFNpA3UjyEJ6w&#10;UkBTE6ZDErBmC91YYaD4XGbqK/mVLbNp5lLyJL0PxFnxKE6Db+dQQUK6nLFNAfYBfeOwkeUz9ARg&#10;A94G7BNhUEv1xSMH6Lnmnv5rzxT3SPNrCxcmp3EMMGMncZICpUSNdzbjHdYWIGruGQ8eGBwuDczg&#10;yL5TYluDpr7daOUt9CKVwOy29vVWDRPoq6wnQw+Ijdt4blHnTvXmXwAAAP//AwBQSwMEFAAGAAgA&#10;AAAhAIo0+n3dAAAABwEAAA8AAABkcnMvZG93bnJldi54bWxMj81uwjAQhO+VeAdrkXorTouIQoiD&#10;+iPaqhcE7QOYeEnS2usoNpC8fZdTe9vZWc18W6wHZ8UZ+9B6UnA/S0AgVd60VCv4+tzcZSBC1GS0&#10;9YQKRgywLic3hc6Nv9AOz/tYCw6hkGsFTYxdLmWoGnQ6zHyHxN7R905Hln0tTa8vHO6sfEiSVDrd&#10;Ejc0usPnBquf/ckpWH4vq6e3bAzDx6sdX1q3ed8Gq9TtdHhcgYg4xL9juOIzOpTMdPAnMkFYBfxI&#10;5O0CxNXM0jmIAw/pPFmALAv5n7/8BQAA//8DAFBLAQItABQABgAIAAAAIQC2gziS/gAAAOEBAAAT&#10;AAAAAAAAAAAAAAAAAAAAAABbQ29udGVudF9UeXBlc10ueG1sUEsBAi0AFAAGAAgAAAAhADj9If/W&#10;AAAAlAEAAAsAAAAAAAAAAAAAAAAALwEAAF9yZWxzLy5yZWxzUEsBAi0AFAAGAAgAAAAhAFHw8ohK&#10;BAAA8QoAAA4AAAAAAAAAAAAAAAAALgIAAGRycy9lMm9Eb2MueG1sUEsBAi0AFAAGAAgAAAAhAIo0&#10;+n3dAAAABwEAAA8AAAAAAAAAAAAAAAAApAYAAGRycy9kb3ducmV2LnhtbFBLBQYAAAAABAAEAPMA&#10;AACuBwAAAAA=&#10;" path="m502,c93,,93,,93,,146,383,323,1900,,3168v502,,502,,502,l502,xe" fillcolor="#8db3e2" stroked="f" strokecolor="#212120">
               <v:fill color2="#1f497d" rotate="t" focus="100%" type="gradient"/>
               <v:shadow color="#8c8682"/>
               <v:path arrowok="t" o:connecttype="custom" o:connectlocs="1183005,0;219162,0;0,10344150;1183005,10344150;1183005,0" o:connectangles="0,0,0,0,0"/>
@@ -2400,7 +2522,7 @@
     <w:r>
       <w:rPr>
         <w:noProof/>
-        <w:lang w:val="en-US"/>
+        <w:lang w:val="en-US" w:eastAsia="ja-JP"/>
       </w:rPr>
       <w:drawing>
         <wp:anchor distT="0" distB="0" distL="114300" distR="114300" simplePos="0" relativeHeight="251660288" behindDoc="0" locked="0" layoutInCell="1" allowOverlap="1" wp14:anchorId="7D90B399" wp14:editId="3346F409">
@@ -2553,15 +2675,15 @@
 </file>
 
 <file path=word/header2.xml><?xml version="1.0" encoding="utf-8"?>
-<w:hdr xmlns:wpc="http://schemas.microsoft.com/office/word/2010/wordprocessingCanvas" xmlns:mc="http://schemas.openxmlformats.org/markup-compatibility/2006" xmlns:o="urn:schemas-microsoft-com:office:office" xmlns:r="http://schemas.openxmlformats.org/officeDocument/2006/relationships" xmlns:m="http://schemas.openxmlformats.org/officeDocument/2006/math" xmlns:v="urn:schemas-microsoft-com:vml" xmlns:wp14="http://schemas.microsoft.com/office/word/2010/wordprocessingDrawing" xmlns:wp="http://schemas.openxmlformats.org/drawingml/2006/wordprocessingDrawing" xmlns:w10="urn:schemas-microsoft-com:office:word" xmlns:w="http://schemas.openxmlformats.org/wordprocessingml/2006/main" xmlns:w14="http://schemas.microsoft.com/office/word/2010/wordml" xmlns:wpg="http://schemas.microsoft.com/office/word/2010/wordprocessingGroup" xmlns:wpi="http://schemas.microsoft.com/office/word/2010/wordprocessingInk" xmlns:wne="http://schemas.microsoft.com/office/word/2006/wordml" xmlns:wps="http://schemas.microsoft.com/office/word/2010/wordprocessingShape" mc:Ignorable="w14 wp14">
+<w:hdr xmlns:wpc="http://schemas.microsoft.com/office/word/2010/wordprocessingCanvas" xmlns:mc="http://schemas.openxmlformats.org/markup-compatibility/2006" xmlns:o="urn:schemas-microsoft-com:office:office" xmlns:r="http://schemas.openxmlformats.org/officeDocument/2006/relationships" xmlns:m="http://schemas.openxmlformats.org/officeDocument/2006/math" xmlns:v="urn:schemas-microsoft-com:vml" xmlns:wp14="http://schemas.microsoft.com/office/word/2010/wordprocessingDrawing" xmlns:wp="http://schemas.openxmlformats.org/drawingml/2006/wordprocessingDrawing" xmlns:w10="urn:schemas-microsoft-com:office:word" xmlns:w="http://schemas.openxmlformats.org/wordprocessingml/2006/main" xmlns:w14="http://schemas.microsoft.com/office/word/2010/wordml" xmlns:w15="http://schemas.microsoft.com/office/word/2012/wordml" xmlns:wpg="http://schemas.microsoft.com/office/word/2010/wordprocessingGroup" xmlns:wpi="http://schemas.microsoft.com/office/word/2010/wordprocessingInk" xmlns:wne="http://schemas.microsoft.com/office/word/2006/wordml" xmlns:wps="http://schemas.microsoft.com/office/word/2010/wordprocessingShape" mc:Ignorable="w14 w15 wp14">
   <w:p>
     <w:r>
       <w:rPr>
         <w:noProof/>
-        <w:lang w:val="en-US"/>
+        <w:lang w:val="en-US" w:eastAsia="ja-JP"/>
       </w:rPr>
       <w:drawing>
-        <wp:anchor distT="0" distB="0" distL="114300" distR="114300" simplePos="0" relativeHeight="251664384" behindDoc="1" locked="0" layoutInCell="1" allowOverlap="1" wp14:anchorId="125CACC5" wp14:editId="085CCDD9">
+        <wp:anchor distT="0" distB="0" distL="114300" distR="114300" simplePos="0" relativeHeight="251661824" behindDoc="1" locked="0" layoutInCell="1" allowOverlap="1" wp14:anchorId="125CACC5" wp14:editId="085CCDD9">
           <wp:simplePos x="0" y="0"/>
           <wp:positionH relativeFrom="column">
             <wp:posOffset>-538480</wp:posOffset>
@@ -2640,30 +2762,16 @@
           <w:pPr>
             <w:pStyle w:val="Header"/>
             <w:rPr>
-              <w:color w:val="0000FF"/>
+              <w:color w:val="000000" w:themeColor="text1"/>
               <w:lang w:val="en-US"/>
             </w:rPr>
           </w:pPr>
           <w:r>
             <w:rPr>
-              <w:color w:val="0000FF"/>
+              <w:color w:val="000000" w:themeColor="text1"/>
               <w:lang w:val="en-US"/>
             </w:rPr>
-            <w:t>&lt;</w:t>
-          </w:r>
-          <w:r>
-            <w:rPr>
-              <w:color w:val="0000FF"/>
-              <w:lang w:val="en-US"/>
-            </w:rPr>
-            <w:t>Tên đề tài</w:t>
-          </w:r>
-          <w:r>
-            <w:rPr>
-              <w:color w:val="0000FF"/>
-              <w:lang w:val="en-US"/>
-            </w:rPr>
-            <w:t>&gt;</w:t>
+            <w:t>Bán nước online</w:t>
           </w:r>
         </w:p>
       </w:tc>
@@ -2675,35 +2783,23 @@
           <w:pPr>
             <w:pStyle w:val="Header"/>
             <w:rPr>
+              <w:color w:val="000000" w:themeColor="text1"/>
               <w:lang w:val="en-US"/>
             </w:rPr>
           </w:pPr>
           <w:r>
             <w:rPr>
+              <w:color w:val="000000" w:themeColor="text1"/>
               <w:lang w:val="en-US"/>
             </w:rPr>
             <w:t xml:space="preserve">Phiên bản: </w:t>
           </w:r>
           <w:r>
             <w:rPr>
-              <w:color w:val="0000FF"/>
+              <w:color w:val="000000" w:themeColor="text1"/>
               <w:lang w:val="en-US"/>
             </w:rPr>
-            <w:t>&lt;</w:t>
-          </w:r>
-          <w:r>
-            <w:rPr>
-              <w:color w:val="0000FF"/>
-              <w:lang w:val="en-US"/>
-            </w:rPr>
-            <w:t>x.y</w:t>
-          </w:r>
-          <w:r>
-            <w:rPr>
-              <w:color w:val="0000FF"/>
-              <w:lang w:val="en-US"/>
-            </w:rPr>
-            <w:t>&gt;</w:t>
+            <w:t>1.0</w:t>
           </w:r>
         </w:p>
       </w:tc>
@@ -2720,11 +2816,13 @@
           <w:pPr>
             <w:pStyle w:val="Header"/>
             <w:rPr>
+              <w:color w:val="000000" w:themeColor="text1"/>
               <w:lang w:val="en-US"/>
             </w:rPr>
           </w:pPr>
           <w:r>
             <w:rPr>
+              <w:color w:val="000000" w:themeColor="text1"/>
               <w:lang w:val="en-US"/>
             </w:rPr>
             <w:t>Hồ sơ phân tích</w:t>
@@ -2739,35 +2837,51 @@
           <w:pPr>
             <w:pStyle w:val="Header"/>
             <w:rPr>
+              <w:color w:val="000000" w:themeColor="text1"/>
               <w:lang w:val="en-US"/>
             </w:rPr>
           </w:pPr>
           <w:r>
             <w:rPr>
+              <w:color w:val="000000" w:themeColor="text1"/>
               <w:lang w:val="en-US"/>
             </w:rPr>
             <w:t xml:space="preserve">Ngày: </w:t>
           </w:r>
           <w:r>
             <w:rPr>
-              <w:color w:val="0000FF"/>
+              <w:color w:val="000000" w:themeColor="text1"/>
               <w:lang w:val="en-US"/>
             </w:rPr>
-            <w:t>&lt;</w:t>
+            <w:t>13</w:t>
           </w:r>
           <w:r>
             <w:rPr>
-              <w:color w:val="0000FF"/>
+              <w:color w:val="000000" w:themeColor="text1"/>
               <w:lang w:val="en-US"/>
             </w:rPr>
-            <w:t>dd/mm/yyyy</w:t>
+            <w:t>/</w:t>
           </w:r>
           <w:r>
             <w:rPr>
-              <w:color w:val="0000FF"/>
+              <w:color w:val="000000" w:themeColor="text1"/>
               <w:lang w:val="en-US"/>
             </w:rPr>
-            <w:t>&gt;</w:t>
+            <w:t>11</w:t>
+          </w:r>
+          <w:r>
+            <w:rPr>
+              <w:color w:val="000000" w:themeColor="text1"/>
+              <w:lang w:val="en-US"/>
+            </w:rPr>
+            <w:t>/</w:t>
+          </w:r>
+          <w:r>
+            <w:rPr>
+              <w:color w:val="000000" w:themeColor="text1"/>
+              <w:lang w:val="en-US"/>
+            </w:rPr>
+            <w:t>2016</w:t>
           </w:r>
         </w:p>
       </w:tc>
@@ -2785,7 +2899,7 @@
 </file>
 
 <file path=word/numbering.xml><?xml version="1.0" encoding="utf-8"?>
-<w:numbering xmlns:wpc="http://schemas.microsoft.com/office/word/2010/wordprocessingCanvas" xmlns:mc="http://schemas.openxmlformats.org/markup-compatibility/2006" xmlns:o="urn:schemas-microsoft-com:office:office" xmlns:r="http://schemas.openxmlformats.org/officeDocument/2006/relationships" xmlns:m="http://schemas.openxmlformats.org/officeDocument/2006/math" xmlns:v="urn:schemas-microsoft-com:vml" xmlns:wp14="http://schemas.microsoft.com/office/word/2010/wordprocessingDrawing" xmlns:wp="http://schemas.openxmlformats.org/drawingml/2006/wordprocessingDrawing" xmlns:w10="urn:schemas-microsoft-com:office:word" xmlns:w="http://schemas.openxmlformats.org/wordprocessingml/2006/main" xmlns:w14="http://schemas.microsoft.com/office/word/2010/wordml" xmlns:wpg="http://schemas.microsoft.com/office/word/2010/wordprocessingGroup" xmlns:wpi="http://schemas.microsoft.com/office/word/2010/wordprocessingInk" xmlns:wne="http://schemas.microsoft.com/office/word/2006/wordml" xmlns:wps="http://schemas.microsoft.com/office/word/2010/wordprocessingShape" mc:Ignorable="w14 wp14">
+<w:numbering xmlns:wpc="http://schemas.microsoft.com/office/word/2010/wordprocessingCanvas" xmlns:mc="http://schemas.openxmlformats.org/markup-compatibility/2006" xmlns:o="urn:schemas-microsoft-com:office:office" xmlns:r="http://schemas.openxmlformats.org/officeDocument/2006/relationships" xmlns:m="http://schemas.openxmlformats.org/officeDocument/2006/math" xmlns:v="urn:schemas-microsoft-com:vml" xmlns:wp14="http://schemas.microsoft.com/office/word/2010/wordprocessingDrawing" xmlns:wp="http://schemas.openxmlformats.org/drawingml/2006/wordprocessingDrawing" xmlns:w10="urn:schemas-microsoft-com:office:word" xmlns:w="http://schemas.openxmlformats.org/wordprocessingml/2006/main" xmlns:w14="http://schemas.microsoft.com/office/word/2010/wordml" xmlns:w15="http://schemas.microsoft.com/office/word/2012/wordml" xmlns:wpg="http://schemas.microsoft.com/office/word/2010/wordprocessingGroup" xmlns:wpi="http://schemas.microsoft.com/office/word/2010/wordprocessingInk" xmlns:wne="http://schemas.microsoft.com/office/word/2006/wordml" xmlns:wps="http://schemas.microsoft.com/office/word/2010/wordprocessingShape" mc:Ignorable="w14 w15 wp14">
   <w:abstractNum w:abstractNumId="0">
     <w:nsid w:val="FFFFFFFB"/>
     <w:multiLevelType w:val="multilevel"/>
@@ -4819,7 +4933,7 @@
 </file>
 
 <file path=word/styles.xml><?xml version="1.0" encoding="utf-8"?>
-<w:styles xmlns:mc="http://schemas.openxmlformats.org/markup-compatibility/2006" xmlns:r="http://schemas.openxmlformats.org/officeDocument/2006/relationships" xmlns:w="http://schemas.openxmlformats.org/wordprocessingml/2006/main" xmlns:w14="http://schemas.microsoft.com/office/word/2010/wordml" mc:Ignorable="w14">
+<w:styles xmlns:mc="http://schemas.openxmlformats.org/markup-compatibility/2006" xmlns:r="http://schemas.openxmlformats.org/officeDocument/2006/relationships" xmlns:w="http://schemas.openxmlformats.org/wordprocessingml/2006/main" xmlns:w14="http://schemas.microsoft.com/office/word/2010/wordml" xmlns:w15="http://schemas.microsoft.com/office/word/2012/wordml" mc:Ignorable="w14 w15">
   <w:docDefaults>
     <w:rPrDefault>
       <w:rPr>
@@ -4829,7 +4943,7 @@
     </w:rPrDefault>
     <w:pPrDefault/>
   </w:docDefaults>
-  <w:latentStyles w:defLockedState="0" w:defUIPriority="0" w:defSemiHidden="0" w:defUnhideWhenUsed="0" w:defQFormat="0" w:count="267">
+  <w:latentStyles w:defLockedState="0" w:defUIPriority="0" w:defSemiHidden="0" w:defUnhideWhenUsed="0" w:defQFormat="0" w:count="371">
     <w:lsdException w:name="Normal" w:qFormat="1"/>
     <w:lsdException w:name="heading 1" w:qFormat="1"/>
     <w:lsdException w:name="heading 2" w:qFormat="1"/>
@@ -4837,16 +4951,148 @@
     <w:lsdException w:name="heading 4" w:qFormat="1"/>
     <w:lsdException w:name="heading 5" w:qFormat="1"/>
     <w:lsdException w:name="heading 6" w:qFormat="1"/>
-    <w:lsdException w:name="heading 7" w:qFormat="1"/>
-    <w:lsdException w:name="heading 8" w:qFormat="1"/>
-    <w:lsdException w:name="heading 9" w:qFormat="1"/>
-    <w:lsdException w:name="header" w:uiPriority="99"/>
+    <w:lsdException w:name="heading 7" w:semiHidden="1" w:unhideWhenUsed="1" w:qFormat="1"/>
+    <w:lsdException w:name="heading 8" w:semiHidden="1" w:unhideWhenUsed="1" w:qFormat="1"/>
+    <w:lsdException w:name="heading 9" w:semiHidden="1" w:unhideWhenUsed="1" w:qFormat="1"/>
+    <w:lsdException w:name="index 1" w:semiHidden="1" w:unhideWhenUsed="1"/>
+    <w:lsdException w:name="index 2" w:semiHidden="1" w:unhideWhenUsed="1"/>
+    <w:lsdException w:name="index 3" w:semiHidden="1" w:unhideWhenUsed="1"/>
+    <w:lsdException w:name="index 4" w:semiHidden="1" w:unhideWhenUsed="1"/>
+    <w:lsdException w:name="index 5" w:semiHidden="1" w:unhideWhenUsed="1"/>
+    <w:lsdException w:name="index 6" w:semiHidden="1" w:unhideWhenUsed="1"/>
+    <w:lsdException w:name="index 7" w:semiHidden="1" w:unhideWhenUsed="1"/>
+    <w:lsdException w:name="index 8" w:semiHidden="1" w:unhideWhenUsed="1"/>
+    <w:lsdException w:name="index 9" w:semiHidden="1" w:unhideWhenUsed="1"/>
+    <w:lsdException w:name="toc 1" w:semiHidden="1" w:unhideWhenUsed="1"/>
+    <w:lsdException w:name="toc 2" w:semiHidden="1" w:unhideWhenUsed="1"/>
+    <w:lsdException w:name="toc 3" w:semiHidden="1" w:unhideWhenUsed="1"/>
+    <w:lsdException w:name="toc 4" w:semiHidden="1" w:unhideWhenUsed="1"/>
+    <w:lsdException w:name="toc 5" w:semiHidden="1" w:unhideWhenUsed="1"/>
+    <w:lsdException w:name="toc 6" w:semiHidden="1" w:unhideWhenUsed="1"/>
+    <w:lsdException w:name="toc 7" w:semiHidden="1" w:unhideWhenUsed="1"/>
+    <w:lsdException w:name="toc 8" w:semiHidden="1" w:unhideWhenUsed="1"/>
+    <w:lsdException w:name="toc 9" w:semiHidden="1" w:unhideWhenUsed="1"/>
+    <w:lsdException w:name="Normal Indent" w:semiHidden="1" w:unhideWhenUsed="1"/>
+    <w:lsdException w:name="footnote text" w:semiHidden="1" w:unhideWhenUsed="1"/>
+    <w:lsdException w:name="annotation text" w:semiHidden="1" w:unhideWhenUsed="1"/>
+    <w:lsdException w:name="header" w:semiHidden="1" w:uiPriority="99" w:unhideWhenUsed="1"/>
+    <w:lsdException w:name="footer" w:semiHidden="1" w:unhideWhenUsed="1"/>
+    <w:lsdException w:name="index heading" w:semiHidden="1" w:unhideWhenUsed="1"/>
     <w:lsdException w:name="caption" w:semiHidden="1" w:unhideWhenUsed="1" w:qFormat="1"/>
+    <w:lsdException w:name="table of figures" w:semiHidden="1" w:unhideWhenUsed="1"/>
+    <w:lsdException w:name="envelope address" w:semiHidden="1" w:unhideWhenUsed="1"/>
+    <w:lsdException w:name="envelope return" w:semiHidden="1" w:unhideWhenUsed="1"/>
+    <w:lsdException w:name="footnote reference" w:semiHidden="1" w:unhideWhenUsed="1"/>
+    <w:lsdException w:name="annotation reference" w:semiHidden="1" w:unhideWhenUsed="1"/>
+    <w:lsdException w:name="line number" w:semiHidden="1" w:unhideWhenUsed="1"/>
+    <w:lsdException w:name="page number" w:semiHidden="1" w:unhideWhenUsed="1"/>
+    <w:lsdException w:name="endnote reference" w:semiHidden="1" w:unhideWhenUsed="1"/>
+    <w:lsdException w:name="endnote text" w:semiHidden="1" w:unhideWhenUsed="1"/>
+    <w:lsdException w:name="table of authorities" w:semiHidden="1" w:unhideWhenUsed="1"/>
+    <w:lsdException w:name="macro" w:semiHidden="1" w:unhideWhenUsed="1"/>
+    <w:lsdException w:name="toa heading" w:semiHidden="1" w:unhideWhenUsed="1"/>
+    <w:lsdException w:name="List" w:semiHidden="1" w:unhideWhenUsed="1"/>
+    <w:lsdException w:name="List Bullet" w:semiHidden="1" w:unhideWhenUsed="1"/>
+    <w:lsdException w:name="List 2" w:semiHidden="1" w:unhideWhenUsed="1"/>
+    <w:lsdException w:name="List 3" w:semiHidden="1" w:unhideWhenUsed="1"/>
+    <w:lsdException w:name="List Bullet 2" w:semiHidden="1" w:unhideWhenUsed="1"/>
+    <w:lsdException w:name="List Bullet 3" w:semiHidden="1" w:unhideWhenUsed="1"/>
+    <w:lsdException w:name="List Bullet 4" w:semiHidden="1" w:unhideWhenUsed="1"/>
+    <w:lsdException w:name="List Bullet 5" w:semiHidden="1" w:unhideWhenUsed="1"/>
+    <w:lsdException w:name="List Number 2" w:semiHidden="1" w:unhideWhenUsed="1"/>
+    <w:lsdException w:name="List Number 3" w:semiHidden="1" w:unhideWhenUsed="1"/>
+    <w:lsdException w:name="List Number 4" w:semiHidden="1" w:unhideWhenUsed="1"/>
+    <w:lsdException w:name="List Number 5" w:semiHidden="1" w:unhideWhenUsed="1"/>
     <w:lsdException w:name="Title" w:qFormat="1"/>
+    <w:lsdException w:name="Closing" w:semiHidden="1" w:unhideWhenUsed="1"/>
+    <w:lsdException w:name="Signature" w:semiHidden="1" w:unhideWhenUsed="1"/>
+    <w:lsdException w:name="Default Paragraph Font" w:semiHidden="1" w:unhideWhenUsed="1"/>
+    <w:lsdException w:name="Body Text" w:semiHidden="1" w:unhideWhenUsed="1"/>
+    <w:lsdException w:name="Body Text Indent" w:semiHidden="1" w:unhideWhenUsed="1"/>
+    <w:lsdException w:name="List Continue" w:semiHidden="1" w:unhideWhenUsed="1"/>
+    <w:lsdException w:name="List Continue 2" w:semiHidden="1" w:unhideWhenUsed="1"/>
+    <w:lsdException w:name="List Continue 3" w:semiHidden="1" w:unhideWhenUsed="1"/>
+    <w:lsdException w:name="List Continue 4" w:semiHidden="1" w:unhideWhenUsed="1"/>
+    <w:lsdException w:name="List Continue 5" w:semiHidden="1" w:unhideWhenUsed="1"/>
+    <w:lsdException w:name="Message Header" w:semiHidden="1" w:unhideWhenUsed="1"/>
     <w:lsdException w:name="Subtitle" w:qFormat="1"/>
+    <w:lsdException w:name="Body Text First Indent 2" w:semiHidden="1" w:unhideWhenUsed="1"/>
+    <w:lsdException w:name="Note Heading" w:semiHidden="1" w:unhideWhenUsed="1"/>
+    <w:lsdException w:name="Body Text 2" w:semiHidden="1" w:unhideWhenUsed="1"/>
+    <w:lsdException w:name="Body Text 3" w:semiHidden="1" w:unhideWhenUsed="1"/>
+    <w:lsdException w:name="Body Text Indent 2" w:semiHidden="1" w:unhideWhenUsed="1"/>
+    <w:lsdException w:name="Body Text Indent 3" w:semiHidden="1" w:unhideWhenUsed="1"/>
+    <w:lsdException w:name="Block Text" w:semiHidden="1" w:unhideWhenUsed="1"/>
+    <w:lsdException w:name="Hyperlink" w:semiHidden="1" w:unhideWhenUsed="1"/>
+    <w:lsdException w:name="FollowedHyperlink" w:semiHidden="1" w:unhideWhenUsed="1"/>
     <w:lsdException w:name="Strong" w:qFormat="1"/>
     <w:lsdException w:name="Emphasis" w:qFormat="1"/>
-    <w:lsdException w:name="Normal (Web)" w:uiPriority="99"/>
+    <w:lsdException w:name="Document Map" w:semiHidden="1" w:unhideWhenUsed="1"/>
+    <w:lsdException w:name="Plain Text" w:semiHidden="1" w:unhideWhenUsed="1"/>
+    <w:lsdException w:name="E-mail Signature" w:semiHidden="1" w:unhideWhenUsed="1"/>
+    <w:lsdException w:name="HTML Top of Form" w:semiHidden="1" w:unhideWhenUsed="1"/>
+    <w:lsdException w:name="HTML Bottom of Form" w:semiHidden="1" w:unhideWhenUsed="1"/>
+    <w:lsdException w:name="Normal (Web)" w:semiHidden="1" w:uiPriority="99" w:unhideWhenUsed="1"/>
+    <w:lsdException w:name="HTML Acronym" w:semiHidden="1" w:unhideWhenUsed="1"/>
+    <w:lsdException w:name="HTML Address" w:semiHidden="1" w:unhideWhenUsed="1"/>
+    <w:lsdException w:name="HTML Cite" w:semiHidden="1" w:unhideWhenUsed="1"/>
+    <w:lsdException w:name="HTML Code" w:semiHidden="1" w:unhideWhenUsed="1"/>
+    <w:lsdException w:name="HTML Definition" w:semiHidden="1" w:unhideWhenUsed="1"/>
+    <w:lsdException w:name="HTML Keyboard" w:semiHidden="1" w:unhideWhenUsed="1"/>
+    <w:lsdException w:name="HTML Preformatted" w:semiHidden="1" w:unhideWhenUsed="1"/>
+    <w:lsdException w:name="HTML Sample" w:semiHidden="1" w:unhideWhenUsed="1"/>
+    <w:lsdException w:name="HTML Typewriter" w:semiHidden="1" w:unhideWhenUsed="1"/>
+    <w:lsdException w:name="HTML Variable" w:semiHidden="1" w:unhideWhenUsed="1"/>
+    <w:lsdException w:name="Normal Table" w:semiHidden="1" w:unhideWhenUsed="1"/>
+    <w:lsdException w:name="annotation subject" w:semiHidden="1" w:unhideWhenUsed="1"/>
+    <w:lsdException w:name="No List" w:semiHidden="1" w:unhideWhenUsed="1"/>
+    <w:lsdException w:name="Outline List 1" w:semiHidden="1" w:unhideWhenUsed="1"/>
+    <w:lsdException w:name="Outline List 2" w:semiHidden="1" w:unhideWhenUsed="1"/>
+    <w:lsdException w:name="Outline List 3" w:semiHidden="1" w:unhideWhenUsed="1"/>
+    <w:lsdException w:name="Table Simple 1" w:semiHidden="1" w:unhideWhenUsed="1"/>
+    <w:lsdException w:name="Table Simple 2" w:semiHidden="1" w:unhideWhenUsed="1"/>
+    <w:lsdException w:name="Table Simple 3" w:semiHidden="1" w:unhideWhenUsed="1"/>
+    <w:lsdException w:name="Table Classic 1" w:semiHidden="1" w:unhideWhenUsed="1"/>
+    <w:lsdException w:name="Table Classic 2" w:semiHidden="1" w:unhideWhenUsed="1"/>
+    <w:lsdException w:name="Table Classic 3" w:semiHidden="1" w:unhideWhenUsed="1"/>
+    <w:lsdException w:name="Table Classic 4" w:semiHidden="1" w:unhideWhenUsed="1"/>
+    <w:lsdException w:name="Table Colorful 1" w:semiHidden="1" w:unhideWhenUsed="1"/>
+    <w:lsdException w:name="Table Colorful 2" w:semiHidden="1" w:unhideWhenUsed="1"/>
+    <w:lsdException w:name="Table Colorful 3" w:semiHidden="1" w:unhideWhenUsed="1"/>
+    <w:lsdException w:name="Table Columns 1" w:semiHidden="1" w:unhideWhenUsed="1"/>
+    <w:lsdException w:name="Table Columns 2" w:semiHidden="1" w:unhideWhenUsed="1"/>
+    <w:lsdException w:name="Table Columns 3" w:semiHidden="1" w:unhideWhenUsed="1"/>
+    <w:lsdException w:name="Table Columns 4" w:semiHidden="1" w:unhideWhenUsed="1"/>
+    <w:lsdException w:name="Table Columns 5" w:semiHidden="1" w:unhideWhenUsed="1"/>
+    <w:lsdException w:name="Table Grid 1" w:semiHidden="1" w:unhideWhenUsed="1"/>
+    <w:lsdException w:name="Table Grid 2" w:semiHidden="1" w:unhideWhenUsed="1"/>
+    <w:lsdException w:name="Table Grid 3" w:semiHidden="1" w:unhideWhenUsed="1"/>
+    <w:lsdException w:name="Table Grid 4" w:semiHidden="1" w:unhideWhenUsed="1"/>
+    <w:lsdException w:name="Table Grid 5" w:semiHidden="1" w:unhideWhenUsed="1"/>
+    <w:lsdException w:name="Table Grid 6" w:semiHidden="1" w:unhideWhenUsed="1"/>
+    <w:lsdException w:name="Table Grid 7" w:semiHidden="1" w:unhideWhenUsed="1"/>
+    <w:lsdException w:name="Table Grid 8" w:semiHidden="1" w:unhideWhenUsed="1"/>
+    <w:lsdException w:name="Table List 1" w:semiHidden="1" w:unhideWhenUsed="1"/>
+    <w:lsdException w:name="Table List 2" w:semiHidden="1" w:unhideWhenUsed="1"/>
+    <w:lsdException w:name="Table List 3" w:semiHidden="1" w:unhideWhenUsed="1"/>
+    <w:lsdException w:name="Table List 4" w:semiHidden="1" w:unhideWhenUsed="1"/>
+    <w:lsdException w:name="Table List 5" w:semiHidden="1" w:unhideWhenUsed="1"/>
+    <w:lsdException w:name="Table List 6" w:semiHidden="1" w:unhideWhenUsed="1"/>
+    <w:lsdException w:name="Table List 7" w:semiHidden="1" w:unhideWhenUsed="1"/>
+    <w:lsdException w:name="Table List 8" w:semiHidden="1" w:unhideWhenUsed="1"/>
+    <w:lsdException w:name="Table 3D effects 1" w:semiHidden="1" w:unhideWhenUsed="1"/>
+    <w:lsdException w:name="Table 3D effects 2" w:semiHidden="1" w:unhideWhenUsed="1"/>
+    <w:lsdException w:name="Table 3D effects 3" w:semiHidden="1" w:unhideWhenUsed="1"/>
+    <w:lsdException w:name="Table Contemporary" w:semiHidden="1" w:unhideWhenUsed="1"/>
+    <w:lsdException w:name="Table Elegant" w:semiHidden="1" w:unhideWhenUsed="1"/>
+    <w:lsdException w:name="Table Professional" w:semiHidden="1" w:unhideWhenUsed="1"/>
+    <w:lsdException w:name="Table Subtle 1" w:semiHidden="1" w:unhideWhenUsed="1"/>
+    <w:lsdException w:name="Table Subtle 2" w:semiHidden="1" w:unhideWhenUsed="1"/>
+    <w:lsdException w:name="Table Web 1" w:semiHidden="1" w:unhideWhenUsed="1"/>
+    <w:lsdException w:name="Table Web 2" w:semiHidden="1" w:unhideWhenUsed="1"/>
+    <w:lsdException w:name="Table Web 3" w:semiHidden="1" w:unhideWhenUsed="1"/>
+    <w:lsdException w:name="Balloon Text" w:semiHidden="1" w:unhideWhenUsed="1"/>
+    <w:lsdException w:name="Table Theme" w:semiHidden="1" w:unhideWhenUsed="1"/>
     <w:lsdException w:name="Placeholder Text" w:semiHidden="1" w:uiPriority="99"/>
     <w:lsdException w:name="No Spacing" w:uiPriority="1" w:qFormat="1"/>
     <w:lsdException w:name="Light Shading" w:uiPriority="60"/>
@@ -4958,738 +5204,110 @@
     <w:lsdException w:name="Book Title" w:uiPriority="33" w:qFormat="1"/>
     <w:lsdException w:name="Bibliography" w:semiHidden="1" w:uiPriority="37" w:unhideWhenUsed="1"/>
     <w:lsdException w:name="TOC Heading" w:semiHidden="1" w:uiPriority="39" w:unhideWhenUsed="1" w:qFormat="1"/>
-  </w:latentStyles>
-  <w:style w:type="paragraph" w:default="1" w:styleId="Normal">
-    <w:name w:val="Normal"/>
-    <w:qFormat/>
-    <w:rsid w:val="0037628A"/>
-    <w:pPr>
-      <w:widowControl w:val="0"/>
-    </w:pPr>
-    <w:rPr>
-      <w:sz w:val="24"/>
-      <w:lang w:val="vi-VN"/>
-    </w:rPr>
-  </w:style>
-  <w:style w:type="paragraph" w:styleId="Heading1">
-    <w:name w:val="heading 1"/>
-    <w:aliases w:val="Heading 1 new"/>
-    <w:basedOn w:val="Normal"/>
-    <w:next w:val="Normal"/>
-    <w:qFormat/>
-    <w:rsid w:val="0037628A"/>
-    <w:pPr>
-      <w:keepNext/>
-      <w:numPr>
-        <w:numId w:val="1"/>
-      </w:numPr>
-      <w:spacing w:before="120" w:after="60" w:line="360" w:lineRule="auto"/>
-      <w:jc w:val="both"/>
-      <w:outlineLvl w:val="0"/>
-    </w:pPr>
-    <w:rPr>
-      <w:rFonts w:ascii="Arial" w:hAnsi="Arial"/>
-      <w:b/>
-    </w:rPr>
-  </w:style>
-  <w:style w:type="paragraph" w:styleId="Heading2">
-    <w:name w:val="heading 2"/>
-    <w:basedOn w:val="Heading1"/>
-    <w:next w:val="Normal"/>
-    <w:qFormat/>
-    <w:rsid w:val="0037628A"/>
-    <w:pPr>
-      <w:numPr>
-        <w:ilvl w:val="1"/>
-      </w:numPr>
-      <w:outlineLvl w:val="1"/>
-    </w:pPr>
-    <w:rPr>
-      <w:sz w:val="22"/>
-    </w:rPr>
-  </w:style>
-  <w:style w:type="paragraph" w:styleId="Heading3">
-    <w:name w:val="heading 3"/>
-    <w:basedOn w:val="Heading1"/>
-    <w:next w:val="Normal"/>
-    <w:qFormat/>
-    <w:rsid w:val="0037628A"/>
-    <w:pPr>
-      <w:numPr>
-        <w:ilvl w:val="2"/>
-      </w:numPr>
-      <w:outlineLvl w:val="2"/>
-    </w:pPr>
-    <w:rPr>
-      <w:i/>
-      <w:sz w:val="20"/>
-    </w:rPr>
-  </w:style>
-  <w:style w:type="paragraph" w:styleId="Heading4">
-    <w:name w:val="heading 4"/>
-    <w:basedOn w:val="Heading1"/>
-    <w:next w:val="Normal"/>
-    <w:qFormat/>
-    <w:rsid w:val="0037628A"/>
-    <w:pPr>
-      <w:numPr>
-        <w:ilvl w:val="3"/>
-      </w:numPr>
-      <w:outlineLvl w:val="3"/>
-    </w:pPr>
-    <w:rPr>
-      <w:rFonts w:ascii="Times New Roman" w:hAnsi="Times New Roman"/>
-    </w:rPr>
-  </w:style>
-  <w:style w:type="paragraph" w:styleId="Heading5">
-    <w:name w:val="heading 5"/>
-    <w:basedOn w:val="Normal"/>
-    <w:next w:val="Normal"/>
-    <w:qFormat/>
-    <w:pPr>
-      <w:numPr>
-        <w:ilvl w:val="4"/>
-        <w:numId w:val="1"/>
-      </w:numPr>
-      <w:spacing w:before="240" w:after="60"/>
-      <w:outlineLvl w:val="4"/>
-    </w:pPr>
-    <w:rPr>
-      <w:sz w:val="22"/>
-    </w:rPr>
-  </w:style>
-  <w:style w:type="paragraph" w:styleId="Heading6">
-    <w:name w:val="heading 6"/>
-    <w:basedOn w:val="Normal"/>
-    <w:next w:val="Normal"/>
-    <w:qFormat/>
-    <w:pPr>
-      <w:numPr>
-        <w:ilvl w:val="5"/>
-        <w:numId w:val="1"/>
-      </w:numPr>
-      <w:spacing w:before="240" w:after="60"/>
-      <w:outlineLvl w:val="5"/>
-    </w:pPr>
-    <w:rPr>
-      <w:i/>
-      <w:sz w:val="22"/>
-    </w:rPr>
-  </w:style>
-  <w:style w:type="paragraph" w:styleId="Heading7">
-    <w:name w:val="heading 7"/>
-    <w:basedOn w:val="Normal"/>
-    <w:next w:val="Normal"/>
-    <w:qFormat/>
-    <w:pPr>
-      <w:numPr>
-        <w:ilvl w:val="6"/>
-        <w:numId w:val="1"/>
-      </w:numPr>
-      <w:spacing w:before="240" w:after="60"/>
-      <w:outlineLvl w:val="6"/>
-    </w:pPr>
-  </w:style>
-  <w:style w:type="paragraph" w:styleId="Heading8">
-    <w:name w:val="heading 8"/>
-    <w:basedOn w:val="Normal"/>
-    <w:next w:val="Normal"/>
-    <w:qFormat/>
-    <w:pPr>
-      <w:numPr>
-        <w:ilvl w:val="7"/>
-        <w:numId w:val="1"/>
-      </w:numPr>
-      <w:spacing w:before="240" w:after="60"/>
-      <w:outlineLvl w:val="7"/>
-    </w:pPr>
-    <w:rPr>
-      <w:i/>
-    </w:rPr>
-  </w:style>
-  <w:style w:type="paragraph" w:styleId="Heading9">
-    <w:name w:val="heading 9"/>
-    <w:basedOn w:val="Normal"/>
-    <w:next w:val="Normal"/>
-    <w:qFormat/>
-    <w:pPr>
-      <w:numPr>
-        <w:ilvl w:val="8"/>
-        <w:numId w:val="1"/>
-      </w:numPr>
-      <w:spacing w:before="240" w:after="60"/>
-      <w:outlineLvl w:val="8"/>
-    </w:pPr>
-    <w:rPr>
-      <w:b/>
-      <w:i/>
-      <w:sz w:val="18"/>
-    </w:rPr>
-  </w:style>
-  <w:style w:type="character" w:default="1" w:styleId="DefaultParagraphFont">
-    <w:name w:val="Default Paragraph Font"/>
-    <w:uiPriority w:val="1"/>
-    <w:semiHidden/>
-    <w:unhideWhenUsed/>
-  </w:style>
-  <w:style w:type="table" w:default="1" w:styleId="TableNormal">
-    <w:name w:val="Normal Table"/>
-    <w:uiPriority w:val="99"/>
-    <w:semiHidden/>
-    <w:unhideWhenUsed/>
-    <w:tblPr>
-      <w:tblInd w:w="0" w:type="dxa"/>
-      <w:tblCellMar>
-        <w:top w:w="0" w:type="dxa"/>
-        <w:left w:w="108" w:type="dxa"/>
-        <w:bottom w:w="0" w:type="dxa"/>
-        <w:right w:w="108" w:type="dxa"/>
-      </w:tblCellMar>
-    </w:tblPr>
-  </w:style>
-  <w:style w:type="numbering" w:default="1" w:styleId="NoList">
-    <w:name w:val="No List"/>
-    <w:uiPriority w:val="99"/>
-    <w:semiHidden/>
-    <w:unhideWhenUsed/>
-  </w:style>
-  <w:style w:type="paragraph" w:customStyle="1" w:styleId="Paragraph2">
-    <w:name w:val="Paragraph2"/>
-    <w:basedOn w:val="Normal"/>
-    <w:pPr>
-      <w:spacing w:before="80"/>
-      <w:ind w:left="720"/>
-      <w:jc w:val="both"/>
-    </w:pPr>
-    <w:rPr>
-      <w:color w:val="000000"/>
-      <w:lang w:val="en-AU"/>
-    </w:rPr>
-  </w:style>
-  <w:style w:type="paragraph" w:styleId="Title">
-    <w:name w:val="Title"/>
-    <w:basedOn w:val="Normal"/>
-    <w:next w:val="Normal"/>
-    <w:qFormat/>
-    <w:pPr>
-      <w:jc w:val="center"/>
-    </w:pPr>
-    <w:rPr>
-      <w:rFonts w:ascii="Arial" w:hAnsi="Arial"/>
-      <w:b/>
-      <w:sz w:val="36"/>
-    </w:rPr>
-  </w:style>
-  <w:style w:type="paragraph" w:styleId="Subtitle">
-    <w:name w:val="Subtitle"/>
-    <w:basedOn w:val="Normal"/>
-    <w:qFormat/>
-    <w:pPr>
-      <w:spacing w:after="60"/>
-      <w:jc w:val="center"/>
-    </w:pPr>
-    <w:rPr>
-      <w:rFonts w:ascii="Arial" w:hAnsi="Arial"/>
-      <w:i/>
-      <w:sz w:val="36"/>
-      <w:lang w:val="en-AU"/>
-    </w:rPr>
-  </w:style>
-  <w:style w:type="paragraph" w:styleId="NormalIndent">
-    <w:name w:val="Normal Indent"/>
-    <w:basedOn w:val="Normal"/>
-    <w:pPr>
-      <w:ind w:left="900" w:hanging="900"/>
-    </w:pPr>
-  </w:style>
-  <w:style w:type="paragraph" w:styleId="TOC1">
-    <w:name w:val="toc 1"/>
-    <w:basedOn w:val="Normal"/>
-    <w:next w:val="Normal"/>
-    <w:semiHidden/>
-    <w:pPr>
-      <w:tabs>
-        <w:tab w:val="right" w:pos="9360"/>
-      </w:tabs>
-      <w:spacing w:before="240" w:after="60"/>
-      <w:ind w:right="720"/>
-    </w:pPr>
-  </w:style>
-  <w:style w:type="paragraph" w:styleId="TOC2">
-    <w:name w:val="toc 2"/>
-    <w:basedOn w:val="Normal"/>
-    <w:next w:val="Normal"/>
-    <w:semiHidden/>
-    <w:pPr>
-      <w:tabs>
-        <w:tab w:val="right" w:pos="9360"/>
-      </w:tabs>
-      <w:ind w:left="432" w:right="720"/>
-    </w:pPr>
-  </w:style>
-  <w:style w:type="paragraph" w:styleId="TOC3">
-    <w:name w:val="toc 3"/>
-    <w:basedOn w:val="Normal"/>
-    <w:next w:val="Normal"/>
-    <w:semiHidden/>
-    <w:pPr>
-      <w:tabs>
-        <w:tab w:val="right" w:pos="9360"/>
-      </w:tabs>
-      <w:ind w:left="864"/>
-    </w:pPr>
-  </w:style>
-  <w:style w:type="paragraph" w:styleId="Header">
-    <w:name w:val="header"/>
-    <w:basedOn w:val="Normal"/>
-    <w:link w:val="HeaderChar"/>
-    <w:uiPriority w:val="99"/>
-    <w:pPr>
-      <w:tabs>
-        <w:tab w:val="center" w:pos="4320"/>
-        <w:tab w:val="right" w:pos="8640"/>
-      </w:tabs>
-    </w:pPr>
-  </w:style>
-  <w:style w:type="paragraph" w:styleId="Footer">
-    <w:name w:val="footer"/>
-    <w:basedOn w:val="Normal"/>
-    <w:pPr>
-      <w:tabs>
-        <w:tab w:val="center" w:pos="4320"/>
-        <w:tab w:val="right" w:pos="8640"/>
-      </w:tabs>
-    </w:pPr>
-  </w:style>
-  <w:style w:type="character" w:styleId="PageNumber">
-    <w:name w:val="page number"/>
-    <w:basedOn w:val="DefaultParagraphFont"/>
-  </w:style>
-  <w:style w:type="paragraph" w:customStyle="1" w:styleId="Bullet2">
-    <w:name w:val="Bullet2"/>
-    <w:basedOn w:val="Normal"/>
-    <w:pPr>
-      <w:ind w:left="1440" w:hanging="360"/>
-    </w:pPr>
-    <w:rPr>
-      <w:color w:val="000080"/>
-    </w:rPr>
-  </w:style>
-  <w:style w:type="paragraph" w:customStyle="1" w:styleId="Paragraph1">
-    <w:name w:val="Paragraph1"/>
-    <w:basedOn w:val="Normal"/>
-    <w:pPr>
-      <w:spacing w:before="80"/>
-      <w:jc w:val="both"/>
-    </w:pPr>
-  </w:style>
-  <w:style w:type="paragraph" w:customStyle="1" w:styleId="Tabletext">
-    <w:name w:val="Tabletext"/>
-    <w:basedOn w:val="Normal"/>
-    <w:pPr>
-      <w:keepLines/>
-      <w:spacing w:after="120"/>
-    </w:pPr>
-  </w:style>
-  <w:style w:type="paragraph" w:styleId="BodyText">
-    <w:name w:val="Body Text"/>
-    <w:basedOn w:val="Normal"/>
-    <w:rsid w:val="00FD06E2"/>
-    <w:pPr>
-      <w:keepLines/>
-      <w:spacing w:after="120" w:line="360" w:lineRule="auto"/>
-    </w:pPr>
-  </w:style>
-  <w:style w:type="paragraph" w:customStyle="1" w:styleId="Paragraph3">
-    <w:name w:val="Paragraph3"/>
-    <w:basedOn w:val="Paragraph1"/>
-    <w:pPr>
-      <w:ind w:left="1530"/>
-    </w:pPr>
-  </w:style>
-  <w:style w:type="paragraph" w:customStyle="1" w:styleId="Bullet1">
-    <w:name w:val="Bullet1"/>
-    <w:basedOn w:val="Normal"/>
-    <w:pPr>
-      <w:ind w:left="720" w:hanging="432"/>
-    </w:pPr>
-  </w:style>
-  <w:style w:type="character" w:styleId="FootnoteReference">
-    <w:name w:val="footnote reference"/>
-    <w:basedOn w:val="DefaultParagraphFont"/>
-    <w:semiHidden/>
-    <w:rPr>
-      <w:sz w:val="20"/>
-      <w:vertAlign w:val="superscript"/>
-    </w:rPr>
-  </w:style>
-  <w:style w:type="paragraph" w:styleId="FootnoteText">
-    <w:name w:val="footnote text"/>
-    <w:basedOn w:val="Normal"/>
-    <w:semiHidden/>
-    <w:pPr>
-      <w:keepNext/>
-      <w:keepLines/>
-      <w:pBdr>
-        <w:bottom w:val="single" w:sz="6" w:space="0" w:color="000000"/>
-      </w:pBdr>
-      <w:spacing w:before="40" w:after="40"/>
-      <w:ind w:left="360" w:hanging="360"/>
-    </w:pPr>
-    <w:rPr>
-      <w:rFonts w:ascii="Helvetica" w:hAnsi="Helvetica"/>
-      <w:sz w:val="16"/>
-    </w:rPr>
-  </w:style>
-  <w:style w:type="paragraph" w:styleId="DocumentMap">
-    <w:name w:val="Document Map"/>
-    <w:basedOn w:val="Normal"/>
-    <w:semiHidden/>
-    <w:pPr>
-      <w:shd w:val="clear" w:color="auto" w:fill="000080"/>
-    </w:pPr>
-    <w:rPr>
-      <w:rFonts w:ascii="Tahoma" w:hAnsi="Tahoma"/>
-    </w:rPr>
-  </w:style>
-  <w:style w:type="paragraph" w:customStyle="1" w:styleId="Paragraph4">
-    <w:name w:val="Paragraph4"/>
-    <w:basedOn w:val="Paragraph1"/>
-    <w:pPr>
-      <w:ind w:left="2250"/>
-    </w:pPr>
-  </w:style>
-  <w:style w:type="paragraph" w:styleId="TOC4">
-    <w:name w:val="toc 4"/>
-    <w:basedOn w:val="Normal"/>
-    <w:next w:val="Normal"/>
-    <w:semiHidden/>
-    <w:pPr>
-      <w:ind w:left="600"/>
-    </w:pPr>
-  </w:style>
-  <w:style w:type="paragraph" w:styleId="TOC5">
-    <w:name w:val="toc 5"/>
-    <w:basedOn w:val="Normal"/>
-    <w:next w:val="Normal"/>
-    <w:semiHidden/>
-    <w:pPr>
-      <w:ind w:left="800"/>
-    </w:pPr>
-  </w:style>
-  <w:style w:type="paragraph" w:styleId="TOC6">
-    <w:name w:val="toc 6"/>
-    <w:basedOn w:val="Normal"/>
-    <w:next w:val="Normal"/>
-    <w:semiHidden/>
-    <w:pPr>
-      <w:ind w:left="1000"/>
-    </w:pPr>
-  </w:style>
-  <w:style w:type="paragraph" w:styleId="TOC7">
-    <w:name w:val="toc 7"/>
-    <w:basedOn w:val="Normal"/>
-    <w:next w:val="Normal"/>
-    <w:semiHidden/>
-    <w:pPr>
-      <w:ind w:left="1200"/>
-    </w:pPr>
-  </w:style>
-  <w:style w:type="paragraph" w:styleId="TOC8">
-    <w:name w:val="toc 8"/>
-    <w:basedOn w:val="Normal"/>
-    <w:next w:val="Normal"/>
-    <w:semiHidden/>
-    <w:pPr>
-      <w:ind w:left="1400"/>
-    </w:pPr>
-  </w:style>
-  <w:style w:type="paragraph" w:styleId="TOC9">
-    <w:name w:val="toc 9"/>
-    <w:basedOn w:val="Normal"/>
-    <w:next w:val="Normal"/>
-    <w:semiHidden/>
-    <w:pPr>
-      <w:ind w:left="1600"/>
-    </w:pPr>
-  </w:style>
-  <w:style w:type="paragraph" w:styleId="BodyText2">
-    <w:name w:val="Body Text 2"/>
-    <w:basedOn w:val="Normal"/>
-    <w:pPr>
-      <w:widowControl/>
-    </w:pPr>
-    <w:rPr>
-      <w:snapToGrid w:val="0"/>
-      <w:sz w:val="28"/>
-    </w:rPr>
-  </w:style>
-  <w:style w:type="paragraph" w:styleId="BodyText3">
-    <w:name w:val="Body Text 3"/>
-    <w:basedOn w:val="Normal"/>
-    <w:pPr>
-      <w:widowControl/>
-    </w:pPr>
-    <w:rPr>
-      <w:snapToGrid w:val="0"/>
-    </w:rPr>
-  </w:style>
-  <w:style w:type="paragraph" w:customStyle="1" w:styleId="ToDoItem">
-    <w:name w:val="To Do Item"/>
-    <w:basedOn w:val="Normal"/>
-    <w:pPr>
-      <w:numPr>
-        <w:numId w:val="5"/>
-      </w:numPr>
-    </w:pPr>
-  </w:style>
-  <w:style w:type="character" w:customStyle="1" w:styleId="SoDAField">
-    <w:name w:val="SoDA Field"/>
-    <w:basedOn w:val="DefaultParagraphFont"/>
-    <w:rPr>
-      <w:color w:val="0000FF"/>
-    </w:rPr>
-  </w:style>
-  <w:style w:type="table" w:styleId="TableGrid">
-    <w:name w:val="Table Grid"/>
-    <w:basedOn w:val="TableNormal"/>
-    <w:rsid w:val="007A1DE8"/>
-    <w:pPr>
-      <w:widowControl w:val="0"/>
-      <w:spacing w:line="240" w:lineRule="atLeast"/>
-    </w:pPr>
-    <w:tblPr>
-      <w:tblInd w:w="0" w:type="dxa"/>
-      <w:tblBorders>
-        <w:top w:val="single" w:sz="4" w:space="0" w:color="auto"/>
-        <w:left w:val="single" w:sz="4" w:space="0" w:color="auto"/>
-        <w:bottom w:val="single" w:sz="4" w:space="0" w:color="auto"/>
-        <w:right w:val="single" w:sz="4" w:space="0" w:color="auto"/>
-        <w:insideH w:val="single" w:sz="4" w:space="0" w:color="auto"/>
-        <w:insideV w:val="single" w:sz="4" w:space="0" w:color="auto"/>
-      </w:tblBorders>
-      <w:tblCellMar>
-        <w:top w:w="0" w:type="dxa"/>
-        <w:left w:w="108" w:type="dxa"/>
-        <w:bottom w:w="0" w:type="dxa"/>
-        <w:right w:w="108" w:type="dxa"/>
-      </w:tblCellMar>
-    </w:tblPr>
-  </w:style>
-  <w:style w:type="character" w:styleId="Hyperlink">
-    <w:name w:val="Hyperlink"/>
-    <w:basedOn w:val="DefaultParagraphFont"/>
-    <w:rsid w:val="005E2817"/>
-    <w:rPr>
-      <w:color w:val="0000FF"/>
-      <w:u w:val="single"/>
-    </w:rPr>
-  </w:style>
-  <w:style w:type="paragraph" w:customStyle="1" w:styleId="StyleHeading3Justified">
-    <w:name w:val="Style Heading 3 + Justified"/>
-    <w:basedOn w:val="Heading3"/>
-    <w:rsid w:val="00A122CE"/>
-    <w:rPr>
-      <w:b w:val="0"/>
-    </w:rPr>
-  </w:style>
-  <w:style w:type="paragraph" w:customStyle="1" w:styleId="StyleHeading4Justified">
-    <w:name w:val="Style Heading 4 + Justified"/>
-    <w:basedOn w:val="Heading4"/>
-    <w:rsid w:val="00A122CE"/>
-  </w:style>
-  <w:style w:type="paragraph" w:styleId="BalloonText">
-    <w:name w:val="Balloon Text"/>
-    <w:basedOn w:val="Normal"/>
-    <w:link w:val="BalloonTextChar"/>
-    <w:rsid w:val="00746ED1"/>
-    <w:rPr>
-      <w:rFonts w:ascii="Tahoma" w:hAnsi="Tahoma" w:cs="Tahoma"/>
-      <w:sz w:val="16"/>
-      <w:szCs w:val="16"/>
-    </w:rPr>
-  </w:style>
-  <w:style w:type="character" w:customStyle="1" w:styleId="BalloonTextChar">
-    <w:name w:val="Balloon Text Char"/>
-    <w:basedOn w:val="DefaultParagraphFont"/>
-    <w:link w:val="BalloonText"/>
-    <w:rsid w:val="00746ED1"/>
-    <w:rPr>
-      <w:rFonts w:ascii="Tahoma" w:hAnsi="Tahoma" w:cs="Tahoma"/>
-      <w:sz w:val="16"/>
-      <w:szCs w:val="16"/>
-      <w:lang w:val="vi-VN"/>
-    </w:rPr>
-  </w:style>
-  <w:style w:type="paragraph" w:styleId="NormalWeb">
-    <w:name w:val="Normal (Web)"/>
-    <w:basedOn w:val="Normal"/>
-    <w:uiPriority w:val="99"/>
-    <w:unhideWhenUsed/>
-    <w:rsid w:val="00746ED1"/>
-    <w:pPr>
-      <w:widowControl/>
-      <w:spacing w:before="100" w:beforeAutospacing="1" w:after="100" w:afterAutospacing="1"/>
-    </w:pPr>
-    <w:rPr>
-      <w:szCs w:val="24"/>
-      <w:lang w:val="en-US"/>
-    </w:rPr>
-  </w:style>
-  <w:style w:type="character" w:customStyle="1" w:styleId="HeaderChar">
-    <w:name w:val="Header Char"/>
-    <w:basedOn w:val="DefaultParagraphFont"/>
-    <w:link w:val="Header"/>
-    <w:uiPriority w:val="99"/>
-    <w:rsid w:val="00746ED1"/>
-    <w:rPr>
-      <w:sz w:val="24"/>
-      <w:lang w:val="vi-VN"/>
-    </w:rPr>
-  </w:style>
-</w:styles>
-</file>
-
-<file path=word/stylesWithEffects.xml><?xml version="1.0" encoding="utf-8"?>
-<w:styles xmlns:wpc="http://schemas.microsoft.com/office/word/2010/wordprocessingCanvas" xmlns:mc="http://schemas.openxmlformats.org/markup-compatibility/2006" xmlns:o="urn:schemas-microsoft-com:office:office" xmlns:r="http://schemas.openxmlformats.org/officeDocument/2006/relationships" xmlns:m="http://schemas.openxmlformats.org/officeDocument/2006/math" xmlns:v="urn:schemas-microsoft-com:vml" xmlns:wp14="http://schemas.microsoft.com/office/word/2010/wordprocessingDrawing" xmlns:wp="http://schemas.openxmlformats.org/drawingml/2006/wordprocessingDrawing" xmlns:w10="urn:schemas-microsoft-com:office:word" xmlns:w="http://schemas.openxmlformats.org/wordprocessingml/2006/main" xmlns:w14="http://schemas.microsoft.com/office/word/2010/wordml" xmlns:wpg="http://schemas.microsoft.com/office/word/2010/wordprocessingGroup" xmlns:wpi="http://schemas.microsoft.com/office/word/2010/wordprocessingInk" xmlns:wne="http://schemas.microsoft.com/office/word/2006/wordml" xmlns:wps="http://schemas.microsoft.com/office/word/2010/wordprocessingShape" mc:Ignorable="w14 wp14">
-  <w:docDefaults>
-    <w:rPrDefault>
-      <w:rPr>
-        <w:rFonts w:ascii="Times New Roman" w:eastAsia="Times New Roman" w:hAnsi="Times New Roman" w:cs="Times New Roman"/>
-        <w:lang w:val="en-US" w:eastAsia="en-US" w:bidi="ar-SA"/>
-      </w:rPr>
-    </w:rPrDefault>
-    <w:pPrDefault/>
-  </w:docDefaults>
-  <w:latentStyles w:defLockedState="0" w:defUIPriority="0" w:defSemiHidden="0" w:defUnhideWhenUsed="0" w:defQFormat="0" w:count="267">
-    <w:lsdException w:name="Normal" w:qFormat="1"/>
-    <w:lsdException w:name="heading 1" w:qFormat="1"/>
-    <w:lsdException w:name="heading 2" w:qFormat="1"/>
-    <w:lsdException w:name="heading 3" w:qFormat="1"/>
-    <w:lsdException w:name="heading 4" w:qFormat="1"/>
-    <w:lsdException w:name="heading 5" w:qFormat="1"/>
-    <w:lsdException w:name="heading 6" w:qFormat="1"/>
-    <w:lsdException w:name="heading 7" w:qFormat="1"/>
-    <w:lsdException w:name="heading 8" w:qFormat="1"/>
-    <w:lsdException w:name="heading 9" w:qFormat="1"/>
-    <w:lsdException w:name="header" w:uiPriority="99"/>
-    <w:lsdException w:name="caption" w:semiHidden="1" w:unhideWhenUsed="1" w:qFormat="1"/>
-    <w:lsdException w:name="Title" w:qFormat="1"/>
-    <w:lsdException w:name="Subtitle" w:qFormat="1"/>
-    <w:lsdException w:name="Strong" w:qFormat="1"/>
-    <w:lsdException w:name="Emphasis" w:qFormat="1"/>
-    <w:lsdException w:name="Normal (Web)" w:uiPriority="99"/>
-    <w:lsdException w:name="Placeholder Text" w:semiHidden="1" w:uiPriority="99"/>
-    <w:lsdException w:name="No Spacing" w:uiPriority="1" w:qFormat="1"/>
-    <w:lsdException w:name="Light Shading" w:uiPriority="60"/>
-    <w:lsdException w:name="Light List" w:uiPriority="61"/>
-    <w:lsdException w:name="Light Grid" w:uiPriority="62"/>
-    <w:lsdException w:name="Medium Shading 1" w:uiPriority="63"/>
-    <w:lsdException w:name="Medium Shading 2" w:uiPriority="64"/>
-    <w:lsdException w:name="Medium List 1" w:uiPriority="65"/>
-    <w:lsdException w:name="Medium List 2" w:uiPriority="66"/>
-    <w:lsdException w:name="Medium Grid 1" w:uiPriority="67"/>
-    <w:lsdException w:name="Medium Grid 2" w:uiPriority="68"/>
-    <w:lsdException w:name="Medium Grid 3" w:uiPriority="69"/>
-    <w:lsdException w:name="Dark List" w:uiPriority="70"/>
-    <w:lsdException w:name="Colorful Shading" w:uiPriority="71"/>
-    <w:lsdException w:name="Colorful List" w:uiPriority="72"/>
-    <w:lsdException w:name="Colorful Grid" w:uiPriority="73"/>
-    <w:lsdException w:name="Light Shading Accent 1" w:uiPriority="60"/>
-    <w:lsdException w:name="Light List Accent 1" w:uiPriority="61"/>
-    <w:lsdException w:name="Light Grid Accent 1" w:uiPriority="62"/>
-    <w:lsdException w:name="Medium Shading 1 Accent 1" w:uiPriority="63"/>
-    <w:lsdException w:name="Medium Shading 2 Accent 1" w:uiPriority="64"/>
-    <w:lsdException w:name="Medium List 1 Accent 1" w:uiPriority="65"/>
-    <w:lsdException w:name="Revision" w:semiHidden="1" w:uiPriority="99"/>
-    <w:lsdException w:name="List Paragraph" w:uiPriority="34" w:qFormat="1"/>
-    <w:lsdException w:name="Quote" w:uiPriority="29" w:qFormat="1"/>
-    <w:lsdException w:name="Intense Quote" w:uiPriority="30" w:qFormat="1"/>
-    <w:lsdException w:name="Medium List 2 Accent 1" w:uiPriority="66"/>
-    <w:lsdException w:name="Medium Grid 1 Accent 1" w:uiPriority="67"/>
-    <w:lsdException w:name="Medium Grid 2 Accent 1" w:uiPriority="68"/>
-    <w:lsdException w:name="Medium Grid 3 Accent 1" w:uiPriority="69"/>
-    <w:lsdException w:name="Dark List Accent 1" w:uiPriority="70"/>
-    <w:lsdException w:name="Colorful Shading Accent 1" w:uiPriority="71"/>
-    <w:lsdException w:name="Colorful List Accent 1" w:uiPriority="72"/>
-    <w:lsdException w:name="Colorful Grid Accent 1" w:uiPriority="73"/>
-    <w:lsdException w:name="Light Shading Accent 2" w:uiPriority="60"/>
-    <w:lsdException w:name="Light List Accent 2" w:uiPriority="61"/>
-    <w:lsdException w:name="Light Grid Accent 2" w:uiPriority="62"/>
-    <w:lsdException w:name="Medium Shading 1 Accent 2" w:uiPriority="63"/>
-    <w:lsdException w:name="Medium Shading 2 Accent 2" w:uiPriority="64"/>
-    <w:lsdException w:name="Medium List 1 Accent 2" w:uiPriority="65"/>
-    <w:lsdException w:name="Medium List 2 Accent 2" w:uiPriority="66"/>
-    <w:lsdException w:name="Medium Grid 1 Accent 2" w:uiPriority="67"/>
-    <w:lsdException w:name="Medium Grid 2 Accent 2" w:uiPriority="68"/>
-    <w:lsdException w:name="Medium Grid 3 Accent 2" w:uiPriority="69"/>
-    <w:lsdException w:name="Dark List Accent 2" w:uiPriority="70"/>
-    <w:lsdException w:name="Colorful Shading Accent 2" w:uiPriority="71"/>
-    <w:lsdException w:name="Colorful List Accent 2" w:uiPriority="72"/>
-    <w:lsdException w:name="Colorful Grid Accent 2" w:uiPriority="73"/>
-    <w:lsdException w:name="Light Shading Accent 3" w:uiPriority="60"/>
-    <w:lsdException w:name="Light List Accent 3" w:uiPriority="61"/>
-    <w:lsdException w:name="Light Grid Accent 3" w:uiPriority="62"/>
-    <w:lsdException w:name="Medium Shading 1 Accent 3" w:uiPriority="63"/>
-    <w:lsdException w:name="Medium Shading 2 Accent 3" w:uiPriority="64"/>
-    <w:lsdException w:name="Medium List 1 Accent 3" w:uiPriority="65"/>
-    <w:lsdException w:name="Medium List 2 Accent 3" w:uiPriority="66"/>
-    <w:lsdException w:name="Medium Grid 1 Accent 3" w:uiPriority="67"/>
-    <w:lsdException w:name="Medium Grid 2 Accent 3" w:uiPriority="68"/>
-    <w:lsdException w:name="Medium Grid 3 Accent 3" w:uiPriority="69"/>
-    <w:lsdException w:name="Dark List Accent 3" w:uiPriority="70"/>
-    <w:lsdException w:name="Colorful Shading Accent 3" w:uiPriority="71"/>
-    <w:lsdException w:name="Colorful List Accent 3" w:uiPriority="72"/>
-    <w:lsdException w:name="Colorful Grid Accent 3" w:uiPriority="73"/>
-    <w:lsdException w:name="Light Shading Accent 4" w:uiPriority="60"/>
-    <w:lsdException w:name="Light List Accent 4" w:uiPriority="61"/>
-    <w:lsdException w:name="Light Grid Accent 4" w:uiPriority="62"/>
-    <w:lsdException w:name="Medium Shading 1 Accent 4" w:uiPriority="63"/>
-    <w:lsdException w:name="Medium Shading 2 Accent 4" w:uiPriority="64"/>
-    <w:lsdException w:name="Medium List 1 Accent 4" w:uiPriority="65"/>
-    <w:lsdException w:name="Medium List 2 Accent 4" w:uiPriority="66"/>
-    <w:lsdException w:name="Medium Grid 1 Accent 4" w:uiPriority="67"/>
-    <w:lsdException w:name="Medium Grid 2 Accent 4" w:uiPriority="68"/>
-    <w:lsdException w:name="Medium Grid 3 Accent 4" w:uiPriority="69"/>
-    <w:lsdException w:name="Dark List Accent 4" w:uiPriority="70"/>
-    <w:lsdException w:name="Colorful Shading Accent 4" w:uiPriority="71"/>
-    <w:lsdException w:name="Colorful List Accent 4" w:uiPriority="72"/>
-    <w:lsdException w:name="Colorful Grid Accent 4" w:uiPriority="73"/>
-    <w:lsdException w:name="Light Shading Accent 5" w:uiPriority="60"/>
-    <w:lsdException w:name="Light List Accent 5" w:uiPriority="61"/>
-    <w:lsdException w:name="Light Grid Accent 5" w:uiPriority="62"/>
-    <w:lsdException w:name="Medium Shading 1 Accent 5" w:uiPriority="63"/>
-    <w:lsdException w:name="Medium Shading 2 Accent 5" w:uiPriority="64"/>
-    <w:lsdException w:name="Medium List 1 Accent 5" w:uiPriority="65"/>
-    <w:lsdException w:name="Medium List 2 Accent 5" w:uiPriority="66"/>
-    <w:lsdException w:name="Medium Grid 1 Accent 5" w:uiPriority="67"/>
-    <w:lsdException w:name="Medium Grid 2 Accent 5" w:uiPriority="68"/>
-    <w:lsdException w:name="Medium Grid 3 Accent 5" w:uiPriority="69"/>
-    <w:lsdException w:name="Dark List Accent 5" w:uiPriority="70"/>
-    <w:lsdException w:name="Colorful Shading Accent 5" w:uiPriority="71"/>
-    <w:lsdException w:name="Colorful List Accent 5" w:uiPriority="72"/>
-    <w:lsdException w:name="Colorful Grid Accent 5" w:uiPriority="73"/>
-    <w:lsdException w:name="Light Shading Accent 6" w:uiPriority="60"/>
-    <w:lsdException w:name="Light List Accent 6" w:uiPriority="61"/>
-    <w:lsdException w:name="Light Grid Accent 6" w:uiPriority="62"/>
-    <w:lsdException w:name="Medium Shading 1 Accent 6" w:uiPriority="63"/>
-    <w:lsdException w:name="Medium Shading 2 Accent 6" w:uiPriority="64"/>
-    <w:lsdException w:name="Medium List 1 Accent 6" w:uiPriority="65"/>
-    <w:lsdException w:name="Medium List 2 Accent 6" w:uiPriority="66"/>
-    <w:lsdException w:name="Medium Grid 1 Accent 6" w:uiPriority="67"/>
-    <w:lsdException w:name="Medium Grid 2 Accent 6" w:uiPriority="68"/>
-    <w:lsdException w:name="Medium Grid 3 Accent 6" w:uiPriority="69"/>
-    <w:lsdException w:name="Dark List Accent 6" w:uiPriority="70"/>
-    <w:lsdException w:name="Colorful Shading Accent 6" w:uiPriority="71"/>
-    <w:lsdException w:name="Colorful List Accent 6" w:uiPriority="72"/>
-    <w:lsdException w:name="Colorful Grid Accent 6" w:uiPriority="73"/>
-    <w:lsdException w:name="Subtle Emphasis" w:uiPriority="19" w:qFormat="1"/>
-    <w:lsdException w:name="Intense Emphasis" w:uiPriority="21" w:qFormat="1"/>
-    <w:lsdException w:name="Subtle Reference" w:uiPriority="31" w:qFormat="1"/>
-    <w:lsdException w:name="Intense Reference" w:uiPriority="32" w:qFormat="1"/>
-    <w:lsdException w:name="Book Title" w:uiPriority="33" w:qFormat="1"/>
-    <w:lsdException w:name="Bibliography" w:semiHidden="1" w:uiPriority="37" w:unhideWhenUsed="1"/>
-    <w:lsdException w:name="TOC Heading" w:semiHidden="1" w:uiPriority="39" w:unhideWhenUsed="1" w:qFormat="1"/>
+    <w:lsdException w:name="Plain Table 1" w:uiPriority="41"/>
+    <w:lsdException w:name="Plain Table 2" w:uiPriority="42"/>
+    <w:lsdException w:name="Plain Table 3" w:uiPriority="43"/>
+    <w:lsdException w:name="Plain Table 4" w:uiPriority="44"/>
+    <w:lsdException w:name="Plain Table 5" w:uiPriority="45"/>
+    <w:lsdException w:name="Grid Table Light" w:uiPriority="40"/>
+    <w:lsdException w:name="Grid Table 1 Light" w:uiPriority="46"/>
+    <w:lsdException w:name="Grid Table 2" w:uiPriority="47"/>
+    <w:lsdException w:name="Grid Table 3" w:uiPriority="48"/>
+    <w:lsdException w:name="Grid Table 4" w:uiPriority="49"/>
+    <w:lsdException w:name="Grid Table 5 Dark" w:uiPriority="50"/>
+    <w:lsdException w:name="Grid Table 6 Colorful" w:uiPriority="51"/>
+    <w:lsdException w:name="Grid Table 7 Colorful" w:uiPriority="52"/>
+    <w:lsdException w:name="Grid Table 1 Light Accent 1" w:uiPriority="46"/>
+    <w:lsdException w:name="Grid Table 2 Accent 1" w:uiPriority="47"/>
+    <w:lsdException w:name="Grid Table 3 Accent 1" w:uiPriority="48"/>
+    <w:lsdException w:name="Grid Table 4 Accent 1" w:uiPriority="49"/>
+    <w:lsdException w:name="Grid Table 5 Dark Accent 1" w:uiPriority="50"/>
+    <w:lsdException w:name="Grid Table 6 Colorful Accent 1" w:uiPriority="51"/>
+    <w:lsdException w:name="Grid Table 7 Colorful Accent 1" w:uiPriority="52"/>
+    <w:lsdException w:name="Grid Table 1 Light Accent 2" w:uiPriority="46"/>
+    <w:lsdException w:name="Grid Table 2 Accent 2" w:uiPriority="47"/>
+    <w:lsdException w:name="Grid Table 3 Accent 2" w:uiPriority="48"/>
+    <w:lsdException w:name="Grid Table 4 Accent 2" w:uiPriority="49"/>
+    <w:lsdException w:name="Grid Table 5 Dark Accent 2" w:uiPriority="50"/>
+    <w:lsdException w:name="Grid Table 6 Colorful Accent 2" w:uiPriority="51"/>
+    <w:lsdException w:name="Grid Table 7 Colorful Accent 2" w:uiPriority="52"/>
+    <w:lsdException w:name="Grid Table 1 Light Accent 3" w:uiPriority="46"/>
+    <w:lsdException w:name="Grid Table 2 Accent 3" w:uiPriority="47"/>
+    <w:lsdException w:name="Grid Table 3 Accent 3" w:uiPriority="48"/>
+    <w:lsdException w:name="Grid Table 4 Accent 3" w:uiPriority="49"/>
+    <w:lsdException w:name="Grid Table 5 Dark Accent 3" w:uiPriority="50"/>
+    <w:lsdException w:name="Grid Table 6 Colorful Accent 3" w:uiPriority="51"/>
+    <w:lsdException w:name="Grid Table 7 Colorful Accent 3" w:uiPriority="52"/>
+    <w:lsdException w:name="Grid Table 1 Light Accent 4" w:uiPriority="46"/>
+    <w:lsdException w:name="Grid Table 2 Accent 4" w:uiPriority="47"/>
+    <w:lsdException w:name="Grid Table 3 Accent 4" w:uiPriority="48"/>
+    <w:lsdException w:name="Grid Table 4 Accent 4" w:uiPriority="49"/>
+    <w:lsdException w:name="Grid Table 5 Dark Accent 4" w:uiPriority="50"/>
+    <w:lsdException w:name="Grid Table 6 Colorful Accent 4" w:uiPriority="51"/>
+    <w:lsdException w:name="Grid Table 7 Colorful Accent 4" w:uiPriority="52"/>
+    <w:lsdException w:name="Grid Table 1 Light Accent 5" w:uiPriority="46"/>
+    <w:lsdException w:name="Grid Table 2 Accent 5" w:uiPriority="47"/>
+    <w:lsdException w:name="Grid Table 3 Accent 5" w:uiPriority="48"/>
+    <w:lsdException w:name="Grid Table 4 Accent 5" w:uiPriority="49"/>
+    <w:lsdException w:name="Grid Table 5 Dark Accent 5" w:uiPriority="50"/>
+    <w:lsdException w:name="Grid Table 6 Colorful Accent 5" w:uiPriority="51"/>
+    <w:lsdException w:name="Grid Table 7 Colorful Accent 5" w:uiPriority="52"/>
+    <w:lsdException w:name="Grid Table 1 Light Accent 6" w:uiPriority="46"/>
+    <w:lsdException w:name="Grid Table 2 Accent 6" w:uiPriority="47"/>
+    <w:lsdException w:name="Grid Table 3 Accent 6" w:uiPriority="48"/>
+    <w:lsdException w:name="Grid Table 4 Accent 6" w:uiPriority="49"/>
+    <w:lsdException w:name="Grid Table 5 Dark Accent 6" w:uiPriority="50"/>
+    <w:lsdException w:name="Grid Table 6 Colorful Accent 6" w:uiPriority="51"/>
+    <w:lsdException w:name="Grid Table 7 Colorful Accent 6" w:uiPriority="52"/>
+    <w:lsdException w:name="List Table 1 Light" w:uiPriority="46"/>
+    <w:lsdException w:name="List Table 2" w:uiPriority="47"/>
+    <w:lsdException w:name="List Table 3" w:uiPriority="48"/>
+    <w:lsdException w:name="List Table 4" w:uiPriority="49"/>
+    <w:lsdException w:name="List Table 5 Dark" w:uiPriority="50"/>
+    <w:lsdException w:name="List Table 6 Colorful" w:uiPriority="51"/>
+    <w:lsdException w:name="List Table 7 Colorful" w:uiPriority="52"/>
+    <w:lsdException w:name="List Table 1 Light Accent 1" w:uiPriority="46"/>
+    <w:lsdException w:name="List Table 2 Accent 1" w:uiPriority="47"/>
+    <w:lsdException w:name="List Table 3 Accent 1" w:uiPriority="48"/>
+    <w:lsdException w:name="List Table 4 Accent 1" w:uiPriority="49"/>
+    <w:lsdException w:name="List Table 5 Dark Accent 1" w:uiPriority="50"/>
+    <w:lsdException w:name="List Table 6 Colorful Accent 1" w:uiPriority="51"/>
+    <w:lsdException w:name="List Table 7 Colorful Accent 1" w:uiPriority="52"/>
+    <w:lsdException w:name="List Table 1 Light Accent 2" w:uiPriority="46"/>
+    <w:lsdException w:name="List Table 2 Accent 2" w:uiPriority="47"/>
+    <w:lsdException w:name="List Table 3 Accent 2" w:uiPriority="48"/>
+    <w:lsdException w:name="List Table 4 Accent 2" w:uiPriority="49"/>
+    <w:lsdException w:name="List Table 5 Dark Accent 2" w:uiPriority="50"/>
+    <w:lsdException w:name="List Table 6 Colorful Accent 2" w:uiPriority="51"/>
+    <w:lsdException w:name="List Table 7 Colorful Accent 2" w:uiPriority="52"/>
+    <w:lsdException w:name="List Table 1 Light Accent 3" w:uiPriority="46"/>
+    <w:lsdException w:name="List Table 2 Accent 3" w:uiPriority="47"/>
+    <w:lsdException w:name="List Table 3 Accent 3" w:uiPriority="48"/>
+    <w:lsdException w:name="List Table 4 Accent 3" w:uiPriority="49"/>
+    <w:lsdException w:name="List Table 5 Dark Accent 3" w:uiPriority="50"/>
+    <w:lsdException w:name="List Table 6 Colorful Accent 3" w:uiPriority="51"/>
+    <w:lsdException w:name="List Table 7 Colorful Accent 3" w:uiPriority="52"/>
+    <w:lsdException w:name="List Table 1 Light Accent 4" w:uiPriority="46"/>
+    <w:lsdException w:name="List Table 2 Accent 4" w:uiPriority="47"/>
+    <w:lsdException w:name="List Table 3 Accent 4" w:uiPriority="48"/>
+    <w:lsdException w:name="List Table 4 Accent 4" w:uiPriority="49"/>
+    <w:lsdException w:name="List Table 5 Dark Accent 4" w:uiPriority="50"/>
+    <w:lsdException w:name="List Table 6 Colorful Accent 4" w:uiPriority="51"/>
+    <w:lsdException w:name="List Table 7 Colorful Accent 4" w:uiPriority="52"/>
+    <w:lsdException w:name="List Table 1 Light Accent 5" w:uiPriority="46"/>
+    <w:lsdException w:name="List Table 2 Accent 5" w:uiPriority="47"/>
+    <w:lsdException w:name="List Table 3 Accent 5" w:uiPriority="48"/>
+    <w:lsdException w:name="List Table 4 Accent 5" w:uiPriority="49"/>
+    <w:lsdException w:name="List Table 5 Dark Accent 5" w:uiPriority="50"/>
+    <w:lsdException w:name="List Table 6 Colorful Accent 5" w:uiPriority="51"/>
+    <w:lsdException w:name="List Table 7 Colorful Accent 5" w:uiPriority="52"/>
+    <w:lsdException w:name="List Table 1 Light Accent 6" w:uiPriority="46"/>
+    <w:lsdException w:name="List Table 2 Accent 6" w:uiPriority="47"/>
+    <w:lsdException w:name="List Table 3 Accent 6" w:uiPriority="48"/>
+    <w:lsdException w:name="List Table 4 Accent 6" w:uiPriority="49"/>
+    <w:lsdException w:name="List Table 5 Dark Accent 6" w:uiPriority="50"/>
+    <w:lsdException w:name="List Table 6 Colorful Accent 6" w:uiPriority="51"/>
+    <w:lsdException w:name="List Table 7 Colorful Accent 6" w:uiPriority="52"/>
   </w:latentStyles>
   <w:style w:type="paragraph" w:default="1" w:styleId="Normal">
     <w:name w:val="Normal"/>
